--- a/Documentacion.docx
+++ b/Documentacion.docx
@@ -1,6 +1,6 @@
 
 <file path=word/document.xml><?xml version="1.0" encoding="utf-8"?>
-<w:document xmlns:wpc="http://schemas.microsoft.com/office/word/2010/wordprocessingCanvas" xmlns:mc="http://schemas.openxmlformats.org/markup-compatibility/2006" xmlns:o="urn:schemas-microsoft-com:office:office" xmlns:r="http://schemas.openxmlformats.org/officeDocument/2006/relationships" xmlns:m="http://schemas.openxmlformats.org/officeDocument/2006/math" xmlns:v="urn:schemas-microsoft-com:vml" xmlns:wp14="http://schemas.microsoft.com/office/word/2010/wordprocessingDrawing" xmlns:wp="http://schemas.openxmlformats.org/drawingml/2006/wordprocessingDrawing" xmlns:w10="urn:schemas-microsoft-com:office:word" xmlns:w="http://schemas.openxmlformats.org/wordprocessingml/2006/main" xmlns:w14="http://schemas.microsoft.com/office/word/2010/wordml" xmlns:w15="http://schemas.microsoft.com/office/word/2012/wordml" xmlns:wpg="http://schemas.microsoft.com/office/word/2010/wordprocessingGroup" xmlns:wpi="http://schemas.microsoft.com/office/word/2010/wordprocessingInk" xmlns:wne="http://schemas.microsoft.com/office/word/2006/wordml" xmlns:wps="http://schemas.microsoft.com/office/word/2010/wordprocessingShape" mc:Ignorable="w14 w15 wp14">
+<w:document xmlns:wpc="http://schemas.microsoft.com/office/word/2010/wordprocessingCanvas" xmlns:mo="http://schemas.microsoft.com/office/mac/office/2008/main" xmlns:mc="http://schemas.openxmlformats.org/markup-compatibility/2006" xmlns:mv="urn:schemas-microsoft-com:mac:vml" xmlns:o="urn:schemas-microsoft-com:office:office" xmlns:r="http://schemas.openxmlformats.org/officeDocument/2006/relationships" xmlns:m="http://schemas.openxmlformats.org/officeDocument/2006/math" xmlns:v="urn:schemas-microsoft-com:vml" xmlns:wp14="http://schemas.microsoft.com/office/word/2010/wordprocessingDrawing" xmlns:wp="http://schemas.openxmlformats.org/drawingml/2006/wordprocessingDrawing" xmlns:w10="urn:schemas-microsoft-com:office:word" xmlns:w="http://schemas.openxmlformats.org/wordprocessingml/2006/main" xmlns:w14="http://schemas.microsoft.com/office/word/2010/wordml" xmlns:wpg="http://schemas.microsoft.com/office/word/2010/wordprocessingGroup" xmlns:wpi="http://schemas.microsoft.com/office/word/2010/wordprocessingInk" xmlns:wne="http://schemas.microsoft.com/office/word/2006/wordml" xmlns:wps="http://schemas.microsoft.com/office/word/2010/wordprocessingShape" mc:Ignorable="w14 wp14 mv">
   <w:body>
     <w:p>
       <w:pPr>
@@ -13,10 +13,10 @@
       <w:r>
         <w:rPr>
           <w:noProof/>
-          <w:lang w:eastAsia="es-MX"/>
+          <w:lang w:val="en-US"/>
         </w:rPr>
         <w:drawing>
-          <wp:inline distT="0" distB="0" distL="0" distR="0">
+          <wp:inline distT="0" distB="0" distL="0" distR="0" wp14:anchorId="38F41E37" wp14:editId="0837FD39">
             <wp:extent cx="4493260" cy="1198245"/>
             <wp:effectExtent l="0" t="0" r="2540" b="1905"/>
             <wp:docPr id="1" name="Imagen 1" descr="http://www.itesm.mx/wps/wcm/connect/7bcac8804510f9c4b5effda191aa833f/2/Logo.jpg?MOD=AJPERES&amp;CACHEID=7bcac8804510f9c4b5effda191aa833f/2"/>
@@ -33,7 +33,7 @@
                     </pic:cNvPicPr>
                   </pic:nvPicPr>
                   <pic:blipFill>
-                    <a:blip r:embed="rId7">
+                    <a:blip r:embed="rId8">
                       <a:extLst>
                         <a:ext uri="{28A0092B-C50C-407E-A947-70E740481C1C}">
                           <a14:useLocalDpi xmlns:a14="http://schemas.microsoft.com/office/drawing/2010/main" val="0"/>
@@ -224,8 +224,6 @@
         </w:rPr>
         <w:t>A01021472</w:t>
       </w:r>
-      <w:bookmarkStart w:id="0" w:name="_GoBack"/>
-      <w:bookmarkEnd w:id="0"/>
     </w:p>
     <w:p>
       <w:pPr>
@@ -480,7 +478,7 @@
     </w:p>
     <w:tbl>
       <w:tblPr>
-        <w:tblStyle w:val="Tablaconcuadrcula"/>
+        <w:tblStyle w:val="TableGrid"/>
         <w:tblW w:w="10264" w:type="dxa"/>
         <w:tblInd w:w="-459" w:type="dxa"/>
         <w:tblLook w:val="04A0" w:firstRow="1" w:lastRow="0" w:firstColumn="1" w:lastColumn="0" w:noHBand="0" w:noVBand="1"/>
@@ -573,8 +571,20 @@
                 <w:szCs w:val="20"/>
                 <w:lang w:val="en-US"/>
               </w:rPr>
-              <w:t xml:space="preserve"> del Problema</w:t>
+              <w:t xml:space="preserve"> del </w:t>
             </w:r>
+            <w:proofErr w:type="spellStart"/>
+            <w:r>
+              <w:rPr>
+                <w:rFonts w:ascii="Arial" w:eastAsia="Times New Roman" w:hAnsi="Arial" w:cs="Arial"/>
+                <w:color w:val="444444"/>
+                <w:sz w:val="20"/>
+                <w:szCs w:val="20"/>
+                <w:lang w:val="en-US"/>
+              </w:rPr>
+              <w:t>Problema</w:t>
+            </w:r>
+            <w:proofErr w:type="spellEnd"/>
           </w:p>
           <w:p>
             <w:pPr>
@@ -593,6 +603,7 @@
                 <w:lang w:val="en-US"/>
               </w:rPr>
             </w:pPr>
+            <w:proofErr w:type="spellStart"/>
             <w:r>
               <w:rPr>
                 <w:rFonts w:ascii="Arial" w:eastAsia="Times New Roman" w:hAnsi="Arial" w:cs="Arial"/>
@@ -603,6 +614,7 @@
               </w:rPr>
               <w:t>Antecedentes</w:t>
             </w:r>
+            <w:proofErr w:type="spellEnd"/>
           </w:p>
           <w:p>
             <w:pPr>
@@ -621,6 +633,7 @@
                 <w:lang w:val="en-US"/>
               </w:rPr>
             </w:pPr>
+            <w:proofErr w:type="spellStart"/>
             <w:r>
               <w:rPr>
                 <w:rFonts w:ascii="Arial" w:eastAsia="Times New Roman" w:hAnsi="Arial" w:cs="Arial"/>
@@ -629,7 +642,18 @@
                 <w:szCs w:val="20"/>
                 <w:lang w:val="en-US"/>
               </w:rPr>
-              <w:t xml:space="preserve">Solución </w:t>
+              <w:t>Solución</w:t>
+            </w:r>
+            <w:proofErr w:type="spellEnd"/>
+            <w:r>
+              <w:rPr>
+                <w:rFonts w:ascii="Arial" w:eastAsia="Times New Roman" w:hAnsi="Arial" w:cs="Arial"/>
+                <w:color w:val="444444"/>
+                <w:sz w:val="20"/>
+                <w:szCs w:val="20"/>
+                <w:lang w:val="en-US"/>
+              </w:rPr>
+              <w:t xml:space="preserve"> </w:t>
             </w:r>
             <w:r>
               <w:rPr>
@@ -658,6 +682,7 @@
                 <w:lang w:val="en-US"/>
               </w:rPr>
             </w:pPr>
+            <w:proofErr w:type="spellStart"/>
             <w:r>
               <w:rPr>
                 <w:rFonts w:ascii="Arial" w:eastAsia="Times New Roman" w:hAnsi="Arial" w:cs="Arial"/>
@@ -666,8 +691,31 @@
                 <w:szCs w:val="20"/>
                 <w:lang w:val="en-US"/>
               </w:rPr>
-              <w:t>Definición de Requerimientos</w:t>
+              <w:t>Definición</w:t>
             </w:r>
+            <w:proofErr w:type="spellEnd"/>
+            <w:r>
+              <w:rPr>
+                <w:rFonts w:ascii="Arial" w:eastAsia="Times New Roman" w:hAnsi="Arial" w:cs="Arial"/>
+                <w:color w:val="444444"/>
+                <w:sz w:val="20"/>
+                <w:szCs w:val="20"/>
+                <w:lang w:val="en-US"/>
+              </w:rPr>
+              <w:t xml:space="preserve"> de </w:t>
+            </w:r>
+            <w:proofErr w:type="spellStart"/>
+            <w:r>
+              <w:rPr>
+                <w:rFonts w:ascii="Arial" w:eastAsia="Times New Roman" w:hAnsi="Arial" w:cs="Arial"/>
+                <w:color w:val="444444"/>
+                <w:sz w:val="20"/>
+                <w:szCs w:val="20"/>
+                <w:lang w:val="en-US"/>
+              </w:rPr>
+              <w:t>Requerimientos</w:t>
+            </w:r>
+            <w:proofErr w:type="spellEnd"/>
           </w:p>
           <w:p>
             <w:pPr>
@@ -989,7 +1037,7 @@
     </w:p>
     <w:p>
       <w:pPr>
-        <w:pStyle w:val="Prrafodelista"/>
+        <w:pStyle w:val="ListParagraph"/>
         <w:numPr>
           <w:ilvl w:val="0"/>
           <w:numId w:val="1"/>
@@ -1019,19 +1067,7 @@
         <w:rPr>
           <w:rFonts w:ascii="Arial" w:hAnsi="Arial" w:cs="Arial"/>
         </w:rPr>
-        <w:t xml:space="preserve">Los alumnos no tienen un medio de consultar sus calificaciones </w:t>
-      </w:r>
-      <w:r>
-        <w:rPr>
-          <w:rFonts w:ascii="Arial" w:hAnsi="Arial" w:cs="Arial"/>
-        </w:rPr>
-        <w:t xml:space="preserve">y faltas </w:t>
-      </w:r>
-      <w:r>
-        <w:rPr>
-          <w:rFonts w:ascii="Arial" w:hAnsi="Arial" w:cs="Arial"/>
-        </w:rPr>
-        <w:t>electrónica</w:t>
+        <w:t>Los alumnos no tienen un medio de consultar sus calificaciones electrónica</w:t>
       </w:r>
       <w:r>
         <w:rPr>
@@ -1048,7 +1084,7 @@
     </w:p>
     <w:p>
       <w:pPr>
-        <w:pStyle w:val="Prrafodelista"/>
+        <w:pStyle w:val="ListParagraph"/>
         <w:numPr>
           <w:ilvl w:val="0"/>
           <w:numId w:val="1"/>
@@ -1068,7 +1104,7 @@
     </w:p>
     <w:p>
       <w:pPr>
-        <w:pStyle w:val="Prrafodelista"/>
+        <w:pStyle w:val="ListParagraph"/>
         <w:ind w:left="1080"/>
         <w:rPr>
           <w:rFonts w:ascii="Arial" w:hAnsi="Arial" w:cs="Arial"/>
@@ -1078,7 +1114,7 @@
     </w:p>
     <w:p>
       <w:pPr>
-        <w:pStyle w:val="Prrafodelista"/>
+        <w:pStyle w:val="ListParagraph"/>
         <w:numPr>
           <w:ilvl w:val="3"/>
           <w:numId w:val="1"/>
@@ -1096,7 +1132,7 @@
     </w:p>
     <w:p>
       <w:pPr>
-        <w:pStyle w:val="Prrafodelista"/>
+        <w:pStyle w:val="ListParagraph"/>
         <w:numPr>
           <w:ilvl w:val="3"/>
           <w:numId w:val="1"/>
@@ -1115,18 +1151,18 @@
         <w:rPr>
           <w:rFonts w:ascii="Arial" w:hAnsi="Arial" w:cs="Arial"/>
         </w:rPr>
-        <w:t xml:space="preserve"> y faltas</w:t>
-      </w:r>
-      <w:r>
-        <w:rPr>
-          <w:rFonts w:ascii="Arial" w:hAnsi="Arial" w:cs="Arial"/>
-        </w:rPr>
-        <w:t xml:space="preserve"> de sus grupos al departamento indicado, el cual creará las boletas de cada uno de los alumnos.</w:t>
-      </w:r>
-    </w:p>
-    <w:p>
-      <w:pPr>
-        <w:pStyle w:val="Prrafodelista"/>
+        <w:t xml:space="preserve"> </w:t>
+      </w:r>
+      <w:r>
+        <w:rPr>
+          <w:rFonts w:ascii="Arial" w:hAnsi="Arial" w:cs="Arial"/>
+        </w:rPr>
+        <w:t>de sus grupos al departamento indicado, el cual creará las boletas de cada uno de los alumnos.</w:t>
+      </w:r>
+    </w:p>
+    <w:p>
+      <w:pPr>
+        <w:pStyle w:val="ListParagraph"/>
         <w:numPr>
           <w:ilvl w:val="3"/>
           <w:numId w:val="1"/>
@@ -1145,7 +1181,7 @@
     </w:p>
     <w:p>
       <w:pPr>
-        <w:pStyle w:val="Prrafodelista"/>
+        <w:pStyle w:val="ListParagraph"/>
         <w:numPr>
           <w:ilvl w:val="0"/>
           <w:numId w:val="1"/>
@@ -1181,28 +1217,12 @@
           <w:color w:val="000000"/>
           <w:shd w:val="clear" w:color="auto" w:fill="FFFFFF"/>
         </w:rPr>
-        <w:t xml:space="preserve">El proceso se optimizará por medio de un sistema de información en el cual los alumnos podrán acceder para consultar sus calificaciones </w:t>
-      </w:r>
-      <w:r>
-        <w:rPr>
-          <w:rFonts w:ascii="Arial" w:hAnsi="Arial" w:cs="Arial"/>
-          <w:color w:val="000000"/>
-          <w:shd w:val="clear" w:color="auto" w:fill="FFFFFF"/>
-        </w:rPr>
-        <w:t xml:space="preserve">y faltas </w:t>
-      </w:r>
-      <w:r>
-        <w:rPr>
-          <w:rFonts w:ascii="Arial" w:hAnsi="Arial" w:cs="Arial"/>
-          <w:color w:val="000000"/>
-          <w:shd w:val="clear" w:color="auto" w:fill="FFFFFF"/>
-        </w:rPr>
-        <w:t>electrónicamente. En este mismo sistema de información el profesor calculara las calificaciones y automáticamente serán compartidas a los alumnos.</w:t>
-      </w:r>
-    </w:p>
-    <w:p>
-      <w:pPr>
-        <w:pStyle w:val="Prrafodelista"/>
+        <w:t>El proceso se optimizará por medio de un sistema de información en el cual los alumnos podrán acceder para consultar sus calificaciones electrónicamente. En este mismo sistema de información el profesor calculara las calificaciones y automáticamente serán compartidas a los alumnos.</w:t>
+      </w:r>
+    </w:p>
+    <w:p>
+      <w:pPr>
+        <w:pStyle w:val="ListParagraph"/>
         <w:numPr>
           <w:ilvl w:val="0"/>
           <w:numId w:val="1"/>
@@ -1243,7 +1263,7 @@
     </w:p>
     <w:p>
       <w:pPr>
-        <w:pStyle w:val="Prrafodelista"/>
+        <w:pStyle w:val="ListParagraph"/>
         <w:numPr>
           <w:ilvl w:val="1"/>
           <w:numId w:val="1"/>
@@ -1261,7 +1281,7 @@
     </w:p>
     <w:p>
       <w:pPr>
-        <w:pStyle w:val="Prrafodelista"/>
+        <w:pStyle w:val="ListParagraph"/>
         <w:numPr>
           <w:ilvl w:val="1"/>
           <w:numId w:val="1"/>
@@ -1279,7 +1299,7 @@
     </w:p>
     <w:p>
       <w:pPr>
-        <w:pStyle w:val="Prrafodelista"/>
+        <w:pStyle w:val="ListParagraph"/>
         <w:numPr>
           <w:ilvl w:val="1"/>
           <w:numId w:val="1"/>
@@ -1292,7 +1312,7 @@
         <w:rPr>
           <w:rFonts w:ascii="Arial" w:hAnsi="Arial" w:cs="Arial"/>
         </w:rPr>
-        <w:t xml:space="preserve">Permitir al profesor ingresar y modificar calificaciones y faltas. </w:t>
+        <w:t xml:space="preserve">Permitir al profesor ingresar y modificar calificaciones. </w:t>
       </w:r>
     </w:p>
     <w:p>
@@ -1320,7 +1340,7 @@
     </w:p>
     <w:p>
       <w:pPr>
-        <w:pStyle w:val="Prrafodelista"/>
+        <w:pStyle w:val="ListParagraph"/>
         <w:numPr>
           <w:ilvl w:val="0"/>
           <w:numId w:val="2"/>
@@ -1338,7 +1358,7 @@
     </w:p>
     <w:p>
       <w:pPr>
-        <w:pStyle w:val="Prrafodelista"/>
+        <w:pStyle w:val="ListParagraph"/>
         <w:numPr>
           <w:ilvl w:val="0"/>
           <w:numId w:val="2"/>
@@ -1374,7 +1394,7 @@
     </w:p>
     <w:p>
       <w:pPr>
-        <w:pStyle w:val="Prrafodelista"/>
+        <w:pStyle w:val="ListParagraph"/>
         <w:numPr>
           <w:ilvl w:val="0"/>
           <w:numId w:val="2"/>
@@ -1404,7 +1424,7 @@
     </w:p>
     <w:p>
       <w:pPr>
-        <w:pStyle w:val="Prrafodelista"/>
+        <w:pStyle w:val="ListParagraph"/>
         <w:numPr>
           <w:ilvl w:val="0"/>
           <w:numId w:val="2"/>
@@ -1441,7 +1461,7 @@
     </w:p>
     <w:p>
       <w:pPr>
-        <w:pStyle w:val="Prrafodelista"/>
+        <w:pStyle w:val="ListParagraph"/>
         <w:numPr>
           <w:ilvl w:val="0"/>
           <w:numId w:val="1"/>
@@ -1460,7 +1480,7 @@
     </w:p>
     <w:p>
       <w:pPr>
-        <w:pStyle w:val="Prrafodelista"/>
+        <w:pStyle w:val="ListParagraph"/>
         <w:numPr>
           <w:ilvl w:val="1"/>
           <w:numId w:val="1"/>
@@ -1478,7 +1498,7 @@
     </w:p>
     <w:p>
       <w:pPr>
-        <w:pStyle w:val="Prrafodelista"/>
+        <w:pStyle w:val="ListParagraph"/>
         <w:numPr>
           <w:ilvl w:val="1"/>
           <w:numId w:val="1"/>
@@ -1496,7 +1516,7 @@
     </w:p>
     <w:p>
       <w:pPr>
-        <w:pStyle w:val="Prrafodelista"/>
+        <w:pStyle w:val="ListParagraph"/>
         <w:numPr>
           <w:ilvl w:val="1"/>
           <w:numId w:val="1"/>
@@ -1546,7 +1566,7 @@
           <w:b/>
         </w:rPr>
         <w:lastRenderedPageBreak/>
-        <w:t>Diagrama de Clases</w:t>
+        <w:t>Casos de Uso</w:t>
       </w:r>
     </w:p>
     <w:p>
@@ -1561,10 +1581,10 @@
       </w:pPr>
       <w:r>
         <w:rPr>
-          <w:rFonts w:ascii="Arial" w:hAnsi="Arial" w:cs="Arial"/>
+          <w:rFonts w:ascii="Arial" w:eastAsia="Times New Roman" w:hAnsi="Arial" w:cs="Arial"/>
           <w:b/>
         </w:rPr>
-        <w:pict>
+        <w:pict w14:anchorId="27A991A2">
           <v:shapetype id="_x0000_t75" coordsize="21600,21600" o:spt="75" o:preferrelative="t" path="m@4@5l@4@11@9@11@9@5xe" filled="f" stroked="f">
             <v:stroke joinstyle="miter"/>
             <v:formulas>
@@ -1584,8 +1604,8 @@
             <v:path o:extrusionok="f" gradientshapeok="t" o:connecttype="rect"/>
             <o:lock v:ext="edit" aspectratio="t"/>
           </v:shapetype>
-          <v:shape id="_x0000_i1025" type="#_x0000_t75" style="width:475.6pt;height:297.45pt">
-            <v:imagedata r:id="rId8" o:title="Captura de pantalla 2015-05-03 17" croptop="22606f" cropbottom="9832f" cropleft="21902f" cropright="13806f"/>
+          <v:shape id="_x0000_i1026" type="#_x0000_t75" style="width:404pt;height:265pt">
+            <v:imagedata r:id="rId9" o:title="Captura de pantalla 2015-05-03 17" croptop="18014f" cropbottom="13434f" cropleft="17120f" cropright="19329f"/>
           </v:shape>
         </w:pict>
       </w:r>
@@ -1606,10 +1626,21 @@
       </w:pPr>
       <w:r>
         <w:rPr>
+          <w:noProof/>
+        </w:rPr>
+        <w:pict w14:anchorId="54F970AB">
+          <v:shape id="_x0000_s1031" type="#_x0000_t75" style="position:absolute;left:0;text-align:left;margin-left:-27pt;margin-top:5in;width:493.45pt;height:300.4pt;z-index:251659264;mso-position-horizontal-relative:margin;mso-position-vertical-relative:margin">
+            <v:imagedata r:id="rId10" o:title="Captura de pantalla 2015-05-04 14.50.10" croptop="9502f" cropbottom="4593f" cropleft="3307f" cropright="14732f"/>
+            <w10:wrap type="square" anchorx="margin" anchory="margin"/>
+          </v:shape>
+        </w:pict>
+      </w:r>
+      <w:r>
+        <w:rPr>
           <w:rFonts w:ascii="Arial" w:eastAsia="Times New Roman" w:hAnsi="Arial" w:cs="Arial"/>
           <w:b/>
         </w:rPr>
-        <w:t>Casos de Uso</w:t>
+        <w:t>Modelo Entidad Relación</w:t>
       </w:r>
     </w:p>
     <w:p>
@@ -1622,17 +1653,17 @@
           <w:b/>
         </w:rPr>
       </w:pPr>
-      <w:r>
-        <w:rPr>
-          <w:rFonts w:ascii="Arial" w:eastAsia="Times New Roman" w:hAnsi="Arial" w:cs="Arial"/>
+    </w:p>
+    <w:p>
+      <w:pPr>
+        <w:shd w:val="clear" w:color="auto" w:fill="FFFFFF"/>
+        <w:spacing w:line="480" w:lineRule="auto"/>
+        <w:ind w:right="-272"/>
+        <w:rPr>
+          <w:rFonts w:ascii="Arial" w:hAnsi="Arial" w:cs="Arial"/>
           <w:b/>
         </w:rPr>
-        <w:pict>
-          <v:shape id="_x0000_i1026" type="#_x0000_t75" style="width:403.6pt;height:265.25pt">
-            <v:imagedata r:id="rId9" o:title="Captura de pantalla 2015-05-03 17" croptop="18014f" cropbottom="13434f" cropleft="17120f" cropright="19329f"/>
-          </v:shape>
-        </w:pict>
-      </w:r>
+      </w:pPr>
     </w:p>
     <w:p>
       <w:pPr>
@@ -1650,11 +1681,10 @@
       </w:pPr>
       <w:r>
         <w:rPr>
-          <w:rFonts w:ascii="Arial" w:eastAsia="Times New Roman" w:hAnsi="Arial" w:cs="Arial"/>
+          <w:rFonts w:ascii="Arial" w:hAnsi="Arial" w:cs="Arial"/>
           <w:b/>
         </w:rPr>
-        <w:lastRenderedPageBreak/>
-        <w:t>Diagrama de componentes</w:t>
+        <w:t>Navegación de Pantallas</w:t>
       </w:r>
     </w:p>
     <w:p>
@@ -1663,14 +1693,18 @@
         <w:spacing w:line="480" w:lineRule="auto"/>
         <w:ind w:right="-272"/>
         <w:rPr>
-          <w:rFonts w:ascii="Arial" w:hAnsi="Arial" w:cs="Arial"/>
-        </w:rPr>
-      </w:pPr>
-      <w:r>
-        <w:rPr>
-          <w:rFonts w:ascii="Arial" w:eastAsia="Times New Roman" w:hAnsi="Arial" w:cs="Arial"/>
-        </w:rPr>
-        <w:t>Director de Carrera</w:t>
+          <w:b/>
+        </w:rPr>
+      </w:pPr>
+      <w:r>
+        <w:rPr>
+          <w:b/>
+        </w:rPr>
+        <w:pict w14:anchorId="006425FE">
+          <v:shape id="_x0000_i1030" type="#_x0000_t75" style="width:464pt;height:258pt">
+            <v:imagedata r:id="rId11" o:title="Captura de pantalla 2015-05-04 15.15.08" croptop="13469f" cropbottom="7537f" cropleft="14947f" cropright="5702f"/>
+          </v:shape>
+        </w:pict>
       </w:r>
     </w:p>
     <w:p>
@@ -1679,221 +1713,11 @@
         <w:spacing w:line="480" w:lineRule="auto"/>
         <w:ind w:right="-272"/>
         <w:rPr>
-          <w:rFonts w:ascii="Arial" w:eastAsia="Times New Roman" w:hAnsi="Arial" w:cs="Arial"/>
-        </w:rPr>
-      </w:pPr>
-      <w:r>
-        <w:rPr>
-          <w:rFonts w:ascii="Arial" w:eastAsia="Times New Roman" w:hAnsi="Arial" w:cs="Arial"/>
-        </w:rPr>
-        <w:pict>
-          <v:shape id="_x0000_i1027" type="#_x0000_t75" style="width:180pt;height:223.6pt">
-            <v:imagedata r:id="rId10" o:title="Captura de pantalla 2015-05-03 17" croptop="24579f" cropbottom="14741f" cropleft="4419f" cropright="49342f"/>
-          </v:shape>
-        </w:pict>
-      </w:r>
-    </w:p>
-    <w:p>
-      <w:pPr>
-        <w:shd w:val="clear" w:color="auto" w:fill="FFFFFF"/>
-        <w:spacing w:line="480" w:lineRule="auto"/>
-        <w:ind w:right="-272"/>
-        <w:rPr>
-          <w:rFonts w:ascii="Arial" w:eastAsia="Times New Roman" w:hAnsi="Arial" w:cs="Arial"/>
-        </w:rPr>
-      </w:pPr>
-      <w:r>
-        <w:rPr>
-          <w:rFonts w:ascii="Arial" w:eastAsia="Times New Roman" w:hAnsi="Arial" w:cs="Arial"/>
-        </w:rPr>
-        <w:t>Profesos</w:t>
-      </w:r>
-    </w:p>
-    <w:p>
-      <w:pPr>
-        <w:shd w:val="clear" w:color="auto" w:fill="FFFFFF"/>
-        <w:spacing w:line="480" w:lineRule="auto"/>
-        <w:ind w:right="-272"/>
-        <w:rPr>
-          <w:rFonts w:ascii="Arial" w:eastAsia="Times New Roman" w:hAnsi="Arial" w:cs="Arial"/>
-        </w:rPr>
-      </w:pPr>
-      <w:r>
-        <w:rPr>
-          <w:rFonts w:ascii="Arial" w:eastAsia="Times New Roman" w:hAnsi="Arial" w:cs="Arial"/>
-        </w:rPr>
-        <w:pict>
-          <v:shape id="_x0000_i1028" type="#_x0000_t75" style="width:187.6pt;height:214.1pt">
-            <v:imagedata r:id="rId10" o:title="Captura de pantalla 2015-05-03 17" croptop="22923f" cropbottom="16061f" cropleft="40312f" cropright="12156f"/>
-          </v:shape>
-        </w:pict>
-      </w:r>
-    </w:p>
-    <w:p>
-      <w:pPr>
-        <w:shd w:val="clear" w:color="auto" w:fill="FFFFFF"/>
-        <w:spacing w:line="480" w:lineRule="auto"/>
-        <w:ind w:right="-272"/>
-        <w:rPr>
-          <w:rFonts w:ascii="Arial" w:eastAsia="Times New Roman" w:hAnsi="Arial" w:cs="Arial"/>
-        </w:rPr>
-      </w:pPr>
-    </w:p>
-    <w:p>
-      <w:pPr>
-        <w:shd w:val="clear" w:color="auto" w:fill="FFFFFF"/>
-        <w:spacing w:line="480" w:lineRule="auto"/>
-        <w:ind w:right="-272"/>
-        <w:rPr>
-          <w:rFonts w:ascii="Arial" w:eastAsia="Times New Roman" w:hAnsi="Arial" w:cs="Arial"/>
-        </w:rPr>
-      </w:pPr>
-    </w:p>
-    <w:p>
-      <w:pPr>
-        <w:shd w:val="clear" w:color="auto" w:fill="FFFFFF"/>
-        <w:spacing w:line="480" w:lineRule="auto"/>
-        <w:ind w:right="-272"/>
-        <w:rPr>
-          <w:rFonts w:ascii="Arial" w:eastAsia="Times New Roman" w:hAnsi="Arial" w:cs="Arial"/>
-        </w:rPr>
-      </w:pPr>
-      <w:r>
-        <w:rPr>
-          <w:rFonts w:ascii="Arial" w:eastAsia="Times New Roman" w:hAnsi="Arial" w:cs="Arial"/>
-        </w:rPr>
-        <w:lastRenderedPageBreak/>
-        <w:t>Alumnos</w:t>
-      </w:r>
-    </w:p>
-    <w:p>
-      <w:pPr>
-        <w:shd w:val="clear" w:color="auto" w:fill="FFFFFF"/>
-        <w:spacing w:line="480" w:lineRule="auto"/>
-        <w:ind w:right="-272"/>
-        <w:rPr>
-          <w:rFonts w:ascii="Arial" w:hAnsi="Arial" w:cs="Arial"/>
           <w:b/>
         </w:rPr>
       </w:pPr>
-      <w:r>
-        <w:rPr>
-          <w:rFonts w:ascii="Arial" w:eastAsia="Times New Roman" w:hAnsi="Arial" w:cs="Arial"/>
-        </w:rPr>
-        <w:pict>
-          <v:shape id="_x0000_i1029" type="#_x0000_t75" style="width:250.1pt;height:206.55pt">
-            <v:imagedata r:id="rId10" o:title="Captura de pantalla 2015-05-03 17" croptop="21617f" cropbottom="16065f" cropleft="19692f" cropright="27063f"/>
-          </v:shape>
-        </w:pict>
-      </w:r>
-    </w:p>
-    <w:p>
-      <w:pPr>
-        <w:numPr>
-          <w:ilvl w:val="0"/>
-          <w:numId w:val="1"/>
-        </w:numPr>
-        <w:shd w:val="clear" w:color="auto" w:fill="FFFFFF"/>
-        <w:spacing w:line="480" w:lineRule="auto"/>
-        <w:ind w:right="-272"/>
-        <w:rPr>
-          <w:rFonts w:ascii="Arial" w:hAnsi="Arial" w:cs="Arial"/>
-          <w:b/>
-        </w:rPr>
-      </w:pPr>
-      <w:r>
-        <w:rPr>
-          <w:noProof/>
-        </w:rPr>
-        <w:pict>
-          <v:shape id="_x0000_s1031" type="#_x0000_t75" style="position:absolute;left:0;text-align:left;margin-left:-32.35pt;margin-top:284.35pt;width:493.45pt;height:300.4pt;z-index:251659264;mso-position-horizontal-relative:margin;mso-position-vertical-relative:margin">
-            <v:imagedata r:id="rId11" o:title="Captura de pantalla 2015-05-04 14.50.10" croptop="9502f" cropbottom="4593f" cropleft="3307f" cropright="14732f"/>
-            <w10:wrap type="square" anchorx="margin" anchory="margin"/>
-          </v:shape>
-        </w:pict>
-      </w:r>
-      <w:r>
-        <w:rPr>
-          <w:rFonts w:ascii="Arial" w:eastAsia="Times New Roman" w:hAnsi="Arial" w:cs="Arial"/>
-          <w:b/>
-        </w:rPr>
-        <w:t>Modelo Entidad Relación</w:t>
-      </w:r>
-    </w:p>
-    <w:p>
-      <w:pPr>
-        <w:shd w:val="clear" w:color="auto" w:fill="FFFFFF"/>
-        <w:spacing w:line="480" w:lineRule="auto"/>
-        <w:ind w:right="-272"/>
-        <w:rPr>
-          <w:rFonts w:ascii="Arial" w:hAnsi="Arial" w:cs="Arial"/>
-          <w:b/>
-        </w:rPr>
-      </w:pPr>
-    </w:p>
-    <w:p>
-      <w:pPr>
-        <w:shd w:val="clear" w:color="auto" w:fill="FFFFFF"/>
-        <w:spacing w:line="480" w:lineRule="auto"/>
-        <w:ind w:right="-272"/>
-        <w:rPr>
-          <w:rFonts w:ascii="Arial" w:hAnsi="Arial" w:cs="Arial"/>
-          <w:b/>
-        </w:rPr>
-      </w:pPr>
-    </w:p>
-    <w:p>
-      <w:pPr>
-        <w:numPr>
-          <w:ilvl w:val="0"/>
-          <w:numId w:val="1"/>
-        </w:numPr>
-        <w:shd w:val="clear" w:color="auto" w:fill="FFFFFF"/>
-        <w:spacing w:line="480" w:lineRule="auto"/>
-        <w:ind w:right="-272"/>
-        <w:rPr>
-          <w:rFonts w:ascii="Arial" w:hAnsi="Arial" w:cs="Arial"/>
-          <w:b/>
-        </w:rPr>
-      </w:pPr>
-      <w:r>
-        <w:rPr>
-          <w:rFonts w:ascii="Arial" w:hAnsi="Arial" w:cs="Arial"/>
-          <w:b/>
-        </w:rPr>
-        <w:lastRenderedPageBreak/>
-        <w:t>Navegación de Pantallas</w:t>
-      </w:r>
-    </w:p>
-    <w:p>
-      <w:pPr>
-        <w:shd w:val="clear" w:color="auto" w:fill="FFFFFF"/>
-        <w:spacing w:line="480" w:lineRule="auto"/>
-        <w:ind w:right="-272"/>
-        <w:rPr>
-          <w:b/>
-        </w:rPr>
-      </w:pPr>
-      <w:r>
-        <w:rPr>
-          <w:b/>
-        </w:rPr>
-        <w:pict>
-          <v:shape id="_x0000_i1030" type="#_x0000_t75" style="width:464.2pt;height:257.7pt">
-            <v:imagedata r:id="rId12" o:title="Captura de pantalla 2015-05-04 15.15.08" croptop="13469f" cropbottom="7537f" cropleft="14947f" cropright="5702f"/>
-          </v:shape>
-        </w:pict>
-      </w:r>
-    </w:p>
-    <w:p>
-      <w:pPr>
-        <w:shd w:val="clear" w:color="auto" w:fill="FFFFFF"/>
-        <w:spacing w:line="480" w:lineRule="auto"/>
-        <w:ind w:right="-272"/>
-        <w:rPr>
-          <w:b/>
-        </w:rPr>
-      </w:pPr>
+      <w:bookmarkStart w:id="0" w:name="_GoBack"/>
+      <w:bookmarkEnd w:id="0"/>
     </w:p>
     <w:sectPr>
       <w:pgSz w:w="12240" w:h="15840"/>
@@ -1906,7 +1730,7 @@
 </file>
 
 <file path=word/endnotes.xml><?xml version="1.0" encoding="utf-8"?>
-<w:endnotes xmlns:wpc="http://schemas.microsoft.com/office/word/2010/wordprocessingCanvas" xmlns:mc="http://schemas.openxmlformats.org/markup-compatibility/2006" xmlns:o="urn:schemas-microsoft-com:office:office" xmlns:r="http://schemas.openxmlformats.org/officeDocument/2006/relationships" xmlns:m="http://schemas.openxmlformats.org/officeDocument/2006/math" xmlns:v="urn:schemas-microsoft-com:vml" xmlns:wp14="http://schemas.microsoft.com/office/word/2010/wordprocessingDrawing" xmlns:wp="http://schemas.openxmlformats.org/drawingml/2006/wordprocessingDrawing" xmlns:w10="urn:schemas-microsoft-com:office:word" xmlns:w="http://schemas.openxmlformats.org/wordprocessingml/2006/main" xmlns:w14="http://schemas.microsoft.com/office/word/2010/wordml" xmlns:w15="http://schemas.microsoft.com/office/word/2012/wordml" xmlns:wpg="http://schemas.microsoft.com/office/word/2010/wordprocessingGroup" xmlns:wpi="http://schemas.microsoft.com/office/word/2010/wordprocessingInk" xmlns:wne="http://schemas.microsoft.com/office/word/2006/wordml" xmlns:wps="http://schemas.microsoft.com/office/word/2010/wordprocessingShape" mc:Ignorable="w14 w15 wp14">
+<w:endnotes xmlns:wpc="http://schemas.microsoft.com/office/word/2010/wordprocessingCanvas" xmlns:mo="http://schemas.microsoft.com/office/mac/office/2008/main" xmlns:mc="http://schemas.openxmlformats.org/markup-compatibility/2006" xmlns:mv="urn:schemas-microsoft-com:mac:vml" xmlns:o="urn:schemas-microsoft-com:office:office" xmlns:r="http://schemas.openxmlformats.org/officeDocument/2006/relationships" xmlns:m="http://schemas.openxmlformats.org/officeDocument/2006/math" xmlns:v="urn:schemas-microsoft-com:vml" xmlns:wp14="http://schemas.microsoft.com/office/word/2010/wordprocessingDrawing" xmlns:wp="http://schemas.openxmlformats.org/drawingml/2006/wordprocessingDrawing" xmlns:w10="urn:schemas-microsoft-com:office:word" xmlns:w="http://schemas.openxmlformats.org/wordprocessingml/2006/main" xmlns:w14="http://schemas.microsoft.com/office/word/2010/wordml" xmlns:wpg="http://schemas.microsoft.com/office/word/2010/wordprocessingGroup" xmlns:wpi="http://schemas.microsoft.com/office/word/2010/wordprocessingInk" xmlns:wne="http://schemas.microsoft.com/office/word/2006/wordml" xmlns:wps="http://schemas.microsoft.com/office/word/2010/wordprocessingShape" mc:Ignorable="w14 wp14 mv">
   <w:endnote w:type="separator" w:id="-1">
     <w:p>
       <w:pPr>
@@ -1931,7 +1755,7 @@
 </file>
 
 <file path=word/footnotes.xml><?xml version="1.0" encoding="utf-8"?>
-<w:footnotes xmlns:wpc="http://schemas.microsoft.com/office/word/2010/wordprocessingCanvas" xmlns:mc="http://schemas.openxmlformats.org/markup-compatibility/2006" xmlns:o="urn:schemas-microsoft-com:office:office" xmlns:r="http://schemas.openxmlformats.org/officeDocument/2006/relationships" xmlns:m="http://schemas.openxmlformats.org/officeDocument/2006/math" xmlns:v="urn:schemas-microsoft-com:vml" xmlns:wp14="http://schemas.microsoft.com/office/word/2010/wordprocessingDrawing" xmlns:wp="http://schemas.openxmlformats.org/drawingml/2006/wordprocessingDrawing" xmlns:w10="urn:schemas-microsoft-com:office:word" xmlns:w="http://schemas.openxmlformats.org/wordprocessingml/2006/main" xmlns:w14="http://schemas.microsoft.com/office/word/2010/wordml" xmlns:w15="http://schemas.microsoft.com/office/word/2012/wordml" xmlns:wpg="http://schemas.microsoft.com/office/word/2010/wordprocessingGroup" xmlns:wpi="http://schemas.microsoft.com/office/word/2010/wordprocessingInk" xmlns:wne="http://schemas.microsoft.com/office/word/2006/wordml" xmlns:wps="http://schemas.microsoft.com/office/word/2010/wordprocessingShape" mc:Ignorable="w14 w15 wp14">
+<w:footnotes xmlns:wpc="http://schemas.microsoft.com/office/word/2010/wordprocessingCanvas" xmlns:mo="http://schemas.microsoft.com/office/mac/office/2008/main" xmlns:mc="http://schemas.openxmlformats.org/markup-compatibility/2006" xmlns:mv="urn:schemas-microsoft-com:mac:vml" xmlns:o="urn:schemas-microsoft-com:office:office" xmlns:r="http://schemas.openxmlformats.org/officeDocument/2006/relationships" xmlns:m="http://schemas.openxmlformats.org/officeDocument/2006/math" xmlns:v="urn:schemas-microsoft-com:vml" xmlns:wp14="http://schemas.microsoft.com/office/word/2010/wordprocessingDrawing" xmlns:wp="http://schemas.openxmlformats.org/drawingml/2006/wordprocessingDrawing" xmlns:w10="urn:schemas-microsoft-com:office:word" xmlns:w="http://schemas.openxmlformats.org/wordprocessingml/2006/main" xmlns:w14="http://schemas.microsoft.com/office/word/2010/wordml" xmlns:wpg="http://schemas.microsoft.com/office/word/2010/wordprocessingGroup" xmlns:wpi="http://schemas.microsoft.com/office/word/2010/wordprocessingInk" xmlns:wne="http://schemas.microsoft.com/office/word/2006/wordml" xmlns:wps="http://schemas.microsoft.com/office/word/2010/wordprocessingShape" mc:Ignorable="w14 wp14 mv">
   <w:footnote w:type="separator" w:id="-1">
     <w:p>
       <w:pPr>
@@ -1956,7 +1780,7 @@
 </file>
 
 <file path=word/numbering.xml><?xml version="1.0" encoding="utf-8"?>
-<w:numbering xmlns:wpc="http://schemas.microsoft.com/office/word/2010/wordprocessingCanvas" xmlns:mc="http://schemas.openxmlformats.org/markup-compatibility/2006" xmlns:o="urn:schemas-microsoft-com:office:office" xmlns:r="http://schemas.openxmlformats.org/officeDocument/2006/relationships" xmlns:m="http://schemas.openxmlformats.org/officeDocument/2006/math" xmlns:v="urn:schemas-microsoft-com:vml" xmlns:wp14="http://schemas.microsoft.com/office/word/2010/wordprocessingDrawing" xmlns:wp="http://schemas.openxmlformats.org/drawingml/2006/wordprocessingDrawing" xmlns:w10="urn:schemas-microsoft-com:office:word" xmlns:w="http://schemas.openxmlformats.org/wordprocessingml/2006/main" xmlns:w14="http://schemas.microsoft.com/office/word/2010/wordml" xmlns:w15="http://schemas.microsoft.com/office/word/2012/wordml" xmlns:wpg="http://schemas.microsoft.com/office/word/2010/wordprocessingGroup" xmlns:wpi="http://schemas.microsoft.com/office/word/2010/wordprocessingInk" xmlns:wne="http://schemas.microsoft.com/office/word/2006/wordml" xmlns:wps="http://schemas.microsoft.com/office/word/2010/wordprocessingShape" mc:Ignorable="w14 w15 wp14">
+<w:numbering xmlns:wpc="http://schemas.microsoft.com/office/word/2010/wordprocessingCanvas" xmlns:mo="http://schemas.microsoft.com/office/mac/office/2008/main" xmlns:mc="http://schemas.openxmlformats.org/markup-compatibility/2006" xmlns:mv="urn:schemas-microsoft-com:mac:vml" xmlns:o="urn:schemas-microsoft-com:office:office" xmlns:r="http://schemas.openxmlformats.org/officeDocument/2006/relationships" xmlns:m="http://schemas.openxmlformats.org/officeDocument/2006/math" xmlns:v="urn:schemas-microsoft-com:vml" xmlns:wp14="http://schemas.microsoft.com/office/word/2010/wordprocessingDrawing" xmlns:wp="http://schemas.openxmlformats.org/drawingml/2006/wordprocessingDrawing" xmlns:w10="urn:schemas-microsoft-com:office:word" xmlns:w="http://schemas.openxmlformats.org/wordprocessingml/2006/main" xmlns:w14="http://schemas.microsoft.com/office/word/2010/wordml" xmlns:wpg="http://schemas.microsoft.com/office/word/2010/wordprocessingGroup" xmlns:wpi="http://schemas.microsoft.com/office/word/2010/wordprocessingInk" xmlns:wne="http://schemas.microsoft.com/office/word/2006/wordml" xmlns:wps="http://schemas.microsoft.com/office/word/2010/wordprocessingShape" mc:Ignorable="w14 wp14 mv">
   <w:abstractNum w:abstractNumId="0">
     <w:nsid w:val="007C4EEB"/>
     <w:multiLevelType w:val="hybridMultilevel"/>
@@ -2542,7 +2366,7 @@
 </file>
 
 <file path=word/styles.xml><?xml version="1.0" encoding="utf-8"?>
-<w:styles xmlns:mc="http://schemas.openxmlformats.org/markup-compatibility/2006" xmlns:r="http://schemas.openxmlformats.org/officeDocument/2006/relationships" xmlns:w="http://schemas.openxmlformats.org/wordprocessingml/2006/main" xmlns:w14="http://schemas.microsoft.com/office/word/2010/wordml" xmlns:w15="http://schemas.microsoft.com/office/word/2012/wordml" mc:Ignorable="w14 w15">
+<w:styles xmlns:mc="http://schemas.openxmlformats.org/markup-compatibility/2006" xmlns:r="http://schemas.openxmlformats.org/officeDocument/2006/relationships" xmlns:w="http://schemas.openxmlformats.org/wordprocessingml/2006/main" xmlns:w14="http://schemas.microsoft.com/office/word/2010/wordml" mc:Ignorable="w14">
   <w:docDefaults>
     <w:rPrDefault>
       <w:rPr>
@@ -2558,390 +2382,165 @@
       </w:pPr>
     </w:pPrDefault>
   </w:docDefaults>
-  <w:latentStyles w:defLockedState="0" w:defUIPriority="99" w:defSemiHidden="0" w:defUnhideWhenUsed="0" w:defQFormat="0" w:count="371">
-    <w:lsdException w:name="Normal" w:uiPriority="0" w:qFormat="1"/>
-    <w:lsdException w:name="heading 1" w:uiPriority="9" w:qFormat="1"/>
-    <w:lsdException w:name="heading 2" w:semiHidden="1" w:uiPriority="9" w:unhideWhenUsed="1" w:qFormat="1"/>
-    <w:lsdException w:name="heading 3" w:semiHidden="1" w:uiPriority="9" w:unhideWhenUsed="1" w:qFormat="1"/>
-    <w:lsdException w:name="heading 4" w:semiHidden="1" w:uiPriority="9" w:unhideWhenUsed="1" w:qFormat="1"/>
-    <w:lsdException w:name="heading 5" w:semiHidden="1" w:uiPriority="9" w:unhideWhenUsed="1" w:qFormat="1"/>
-    <w:lsdException w:name="heading 6" w:semiHidden="1" w:uiPriority="9" w:unhideWhenUsed="1" w:qFormat="1"/>
-    <w:lsdException w:name="heading 7" w:semiHidden="1" w:uiPriority="9" w:unhideWhenUsed="1" w:qFormat="1"/>
-    <w:lsdException w:name="heading 8" w:semiHidden="1" w:uiPriority="9" w:unhideWhenUsed="1" w:qFormat="1"/>
-    <w:lsdException w:name="heading 9" w:semiHidden="1" w:uiPriority="9" w:unhideWhenUsed="1" w:qFormat="1"/>
-    <w:lsdException w:name="index 1" w:semiHidden="1" w:unhideWhenUsed="1"/>
-    <w:lsdException w:name="index 2" w:semiHidden="1" w:unhideWhenUsed="1"/>
-    <w:lsdException w:name="index 3" w:semiHidden="1" w:unhideWhenUsed="1"/>
-    <w:lsdException w:name="index 4" w:semiHidden="1" w:unhideWhenUsed="1"/>
-    <w:lsdException w:name="index 5" w:semiHidden="1" w:unhideWhenUsed="1"/>
-    <w:lsdException w:name="index 6" w:semiHidden="1" w:unhideWhenUsed="1"/>
-    <w:lsdException w:name="index 7" w:semiHidden="1" w:unhideWhenUsed="1"/>
-    <w:lsdException w:name="index 8" w:semiHidden="1" w:unhideWhenUsed="1"/>
-    <w:lsdException w:name="index 9" w:semiHidden="1" w:unhideWhenUsed="1"/>
-    <w:lsdException w:name="toc 1" w:semiHidden="1" w:uiPriority="39" w:unhideWhenUsed="1"/>
-    <w:lsdException w:name="toc 2" w:semiHidden="1" w:uiPriority="39" w:unhideWhenUsed="1"/>
-    <w:lsdException w:name="toc 3" w:semiHidden="1" w:uiPriority="39" w:unhideWhenUsed="1"/>
-    <w:lsdException w:name="toc 4" w:semiHidden="1" w:uiPriority="39" w:unhideWhenUsed="1"/>
-    <w:lsdException w:name="toc 5" w:semiHidden="1" w:uiPriority="39" w:unhideWhenUsed="1"/>
-    <w:lsdException w:name="toc 6" w:semiHidden="1" w:uiPriority="39" w:unhideWhenUsed="1"/>
-    <w:lsdException w:name="toc 7" w:semiHidden="1" w:uiPriority="39" w:unhideWhenUsed="1"/>
-    <w:lsdException w:name="toc 8" w:semiHidden="1" w:uiPriority="39" w:unhideWhenUsed="1"/>
-    <w:lsdException w:name="toc 9" w:semiHidden="1" w:uiPriority="39" w:unhideWhenUsed="1"/>
-    <w:lsdException w:name="Normal Indent" w:semiHidden="1" w:unhideWhenUsed="1"/>
-    <w:lsdException w:name="footnote text" w:semiHidden="1" w:unhideWhenUsed="1"/>
-    <w:lsdException w:name="annotation text" w:semiHidden="1" w:unhideWhenUsed="1"/>
-    <w:lsdException w:name="header" w:semiHidden="1" w:unhideWhenUsed="1"/>
-    <w:lsdException w:name="footer" w:semiHidden="1" w:unhideWhenUsed="1"/>
-    <w:lsdException w:name="index heading" w:semiHidden="1" w:unhideWhenUsed="1"/>
-    <w:lsdException w:name="caption" w:semiHidden="1" w:uiPriority="35" w:unhideWhenUsed="1" w:qFormat="1"/>
-    <w:lsdException w:name="table of figures" w:semiHidden="1" w:unhideWhenUsed="1"/>
-    <w:lsdException w:name="envelope address" w:semiHidden="1" w:unhideWhenUsed="1"/>
-    <w:lsdException w:name="envelope return" w:semiHidden="1" w:unhideWhenUsed="1"/>
-    <w:lsdException w:name="footnote reference" w:semiHidden="1" w:unhideWhenUsed="1"/>
-    <w:lsdException w:name="annotation reference" w:semiHidden="1" w:unhideWhenUsed="1"/>
-    <w:lsdException w:name="line number" w:semiHidden="1" w:unhideWhenUsed="1"/>
-    <w:lsdException w:name="page number" w:semiHidden="1" w:unhideWhenUsed="1"/>
-    <w:lsdException w:name="endnote reference" w:semiHidden="1" w:unhideWhenUsed="1"/>
-    <w:lsdException w:name="endnote text" w:semiHidden="1" w:unhideWhenUsed="1"/>
-    <w:lsdException w:name="table of authorities" w:semiHidden="1" w:unhideWhenUsed="1"/>
-    <w:lsdException w:name="macro" w:semiHidden="1" w:unhideWhenUsed="1"/>
-    <w:lsdException w:name="toa heading" w:semiHidden="1" w:unhideWhenUsed="1"/>
-    <w:lsdException w:name="List" w:semiHidden="1" w:unhideWhenUsed="1"/>
-    <w:lsdException w:name="List Bullet" w:semiHidden="1" w:unhideWhenUsed="1"/>
-    <w:lsdException w:name="List Number" w:semiHidden="1" w:unhideWhenUsed="1"/>
-    <w:lsdException w:name="List 2" w:semiHidden="1" w:unhideWhenUsed="1"/>
-    <w:lsdException w:name="List 3" w:semiHidden="1" w:unhideWhenUsed="1"/>
-    <w:lsdException w:name="List 4" w:semiHidden="1" w:unhideWhenUsed="1"/>
-    <w:lsdException w:name="List 5" w:semiHidden="1" w:unhideWhenUsed="1"/>
-    <w:lsdException w:name="List Bullet 2" w:semiHidden="1" w:unhideWhenUsed="1"/>
-    <w:lsdException w:name="List Bullet 3" w:semiHidden="1" w:unhideWhenUsed="1"/>
-    <w:lsdException w:name="List Bullet 4" w:semiHidden="1" w:unhideWhenUsed="1"/>
-    <w:lsdException w:name="List Bullet 5" w:semiHidden="1" w:unhideWhenUsed="1"/>
-    <w:lsdException w:name="List Number 2" w:semiHidden="1" w:unhideWhenUsed="1"/>
-    <w:lsdException w:name="List Number 3" w:semiHidden="1" w:unhideWhenUsed="1"/>
-    <w:lsdException w:name="List Number 4" w:semiHidden="1" w:unhideWhenUsed="1"/>
-    <w:lsdException w:name="List Number 5" w:semiHidden="1" w:unhideWhenUsed="1"/>
-    <w:lsdException w:name="Title" w:uiPriority="10" w:qFormat="1"/>
-    <w:lsdException w:name="Closing" w:semiHidden="1" w:unhideWhenUsed="1"/>
-    <w:lsdException w:name="Signature" w:semiHidden="1" w:unhideWhenUsed="1"/>
-    <w:lsdException w:name="Default Paragraph Font" w:semiHidden="1" w:uiPriority="1" w:unhideWhenUsed="1"/>
-    <w:lsdException w:name="Body Text" w:semiHidden="1" w:unhideWhenUsed="1"/>
-    <w:lsdException w:name="Body Text Indent" w:semiHidden="1" w:unhideWhenUsed="1"/>
-    <w:lsdException w:name="List Continue" w:semiHidden="1" w:unhideWhenUsed="1"/>
-    <w:lsdException w:name="List Continue 2" w:semiHidden="1" w:unhideWhenUsed="1"/>
-    <w:lsdException w:name="List Continue 3" w:semiHidden="1" w:unhideWhenUsed="1"/>
-    <w:lsdException w:name="List Continue 4" w:semiHidden="1" w:unhideWhenUsed="1"/>
-    <w:lsdException w:name="List Continue 5" w:semiHidden="1" w:unhideWhenUsed="1"/>
-    <w:lsdException w:name="Message Header" w:semiHidden="1" w:unhideWhenUsed="1"/>
-    <w:lsdException w:name="Subtitle" w:uiPriority="11" w:qFormat="1"/>
-    <w:lsdException w:name="Salutation" w:semiHidden="1" w:unhideWhenUsed="1"/>
-    <w:lsdException w:name="Date" w:semiHidden="1" w:unhideWhenUsed="1"/>
-    <w:lsdException w:name="Body Text First Indent" w:semiHidden="1" w:unhideWhenUsed="1"/>
-    <w:lsdException w:name="Body Text First Indent 2" w:semiHidden="1" w:unhideWhenUsed="1"/>
-    <w:lsdException w:name="Note Heading" w:semiHidden="1" w:unhideWhenUsed="1"/>
-    <w:lsdException w:name="Body Text 2" w:semiHidden="1" w:unhideWhenUsed="1"/>
-    <w:lsdException w:name="Body Text 3" w:semiHidden="1" w:unhideWhenUsed="1"/>
-    <w:lsdException w:name="Body Text Indent 2" w:semiHidden="1" w:unhideWhenUsed="1"/>
-    <w:lsdException w:name="Body Text Indent 3" w:semiHidden="1" w:unhideWhenUsed="1"/>
-    <w:lsdException w:name="Block Text" w:semiHidden="1" w:unhideWhenUsed="1"/>
-    <w:lsdException w:name="Hyperlink" w:semiHidden="1" w:unhideWhenUsed="1"/>
-    <w:lsdException w:name="FollowedHyperlink" w:semiHidden="1" w:unhideWhenUsed="1"/>
-    <w:lsdException w:name="Strong" w:uiPriority="22" w:qFormat="1"/>
-    <w:lsdException w:name="Emphasis" w:uiPriority="20" w:qFormat="1"/>
-    <w:lsdException w:name="Document Map" w:semiHidden="1" w:unhideWhenUsed="1"/>
-    <w:lsdException w:name="Plain Text" w:semiHidden="1" w:unhideWhenUsed="1"/>
-    <w:lsdException w:name="E-mail Signature" w:semiHidden="1" w:unhideWhenUsed="1"/>
-    <w:lsdException w:name="HTML Top of Form" w:semiHidden="1" w:unhideWhenUsed="1"/>
-    <w:lsdException w:name="HTML Bottom of Form" w:semiHidden="1" w:unhideWhenUsed="1"/>
-    <w:lsdException w:name="Normal (Web)" w:semiHidden="1" w:unhideWhenUsed="1"/>
-    <w:lsdException w:name="HTML Acronym" w:semiHidden="1" w:unhideWhenUsed="1"/>
-    <w:lsdException w:name="HTML Address" w:semiHidden="1" w:unhideWhenUsed="1"/>
-    <w:lsdException w:name="HTML Cite" w:semiHidden="1" w:unhideWhenUsed="1"/>
-    <w:lsdException w:name="HTML Code" w:semiHidden="1" w:unhideWhenUsed="1"/>
-    <w:lsdException w:name="HTML Definition" w:semiHidden="1" w:unhideWhenUsed="1"/>
-    <w:lsdException w:name="HTML Keyboard" w:semiHidden="1" w:unhideWhenUsed="1"/>
-    <w:lsdException w:name="HTML Preformatted" w:semiHidden="1" w:unhideWhenUsed="1"/>
-    <w:lsdException w:name="HTML Sample" w:semiHidden="1" w:unhideWhenUsed="1"/>
-    <w:lsdException w:name="HTML Typewriter" w:semiHidden="1" w:unhideWhenUsed="1"/>
-    <w:lsdException w:name="HTML Variable" w:semiHidden="1" w:unhideWhenUsed="1"/>
-    <w:lsdException w:name="Normal Table" w:semiHidden="1" w:unhideWhenUsed="1"/>
-    <w:lsdException w:name="annotation subject" w:semiHidden="1" w:unhideWhenUsed="1"/>
-    <w:lsdException w:name="No List" w:semiHidden="1" w:unhideWhenUsed="1"/>
-    <w:lsdException w:name="Outline List 1" w:semiHidden="1" w:unhideWhenUsed="1"/>
-    <w:lsdException w:name="Outline List 2" w:semiHidden="1" w:unhideWhenUsed="1"/>
-    <w:lsdException w:name="Outline List 3" w:semiHidden="1" w:unhideWhenUsed="1"/>
-    <w:lsdException w:name="Table Simple 1" w:semiHidden="1" w:unhideWhenUsed="1"/>
-    <w:lsdException w:name="Table Simple 2" w:semiHidden="1" w:unhideWhenUsed="1"/>
-    <w:lsdException w:name="Table Simple 3" w:semiHidden="1" w:unhideWhenUsed="1"/>
-    <w:lsdException w:name="Table Classic 1" w:semiHidden="1" w:unhideWhenUsed="1"/>
-    <w:lsdException w:name="Table Classic 2" w:semiHidden="1" w:unhideWhenUsed="1"/>
-    <w:lsdException w:name="Table Classic 3" w:semiHidden="1" w:unhideWhenUsed="1"/>
-    <w:lsdException w:name="Table Classic 4" w:semiHidden="1" w:unhideWhenUsed="1"/>
-    <w:lsdException w:name="Table Colorful 1" w:semiHidden="1" w:unhideWhenUsed="1"/>
-    <w:lsdException w:name="Table Colorful 2" w:semiHidden="1" w:unhideWhenUsed="1"/>
-    <w:lsdException w:name="Table Colorful 3" w:semiHidden="1" w:unhideWhenUsed="1"/>
-    <w:lsdException w:name="Table Columns 1" w:semiHidden="1" w:unhideWhenUsed="1"/>
-    <w:lsdException w:name="Table Columns 2" w:semiHidden="1" w:unhideWhenUsed="1"/>
-    <w:lsdException w:name="Table Columns 3" w:semiHidden="1" w:unhideWhenUsed="1"/>
-    <w:lsdException w:name="Table Columns 4" w:semiHidden="1" w:unhideWhenUsed="1"/>
-    <w:lsdException w:name="Table Columns 5" w:semiHidden="1" w:unhideWhenUsed="1"/>
-    <w:lsdException w:name="Table Grid 1" w:semiHidden="1" w:unhideWhenUsed="1"/>
-    <w:lsdException w:name="Table Grid 2" w:semiHidden="1" w:unhideWhenUsed="1"/>
-    <w:lsdException w:name="Table Grid 3" w:semiHidden="1" w:unhideWhenUsed="1"/>
-    <w:lsdException w:name="Table Grid 4" w:semiHidden="1" w:unhideWhenUsed="1"/>
-    <w:lsdException w:name="Table Grid 5" w:semiHidden="1" w:unhideWhenUsed="1"/>
-    <w:lsdException w:name="Table Grid 6" w:semiHidden="1" w:unhideWhenUsed="1"/>
-    <w:lsdException w:name="Table Grid 7" w:semiHidden="1" w:unhideWhenUsed="1"/>
-    <w:lsdException w:name="Table Grid 8" w:semiHidden="1" w:unhideWhenUsed="1"/>
-    <w:lsdException w:name="Table List 1" w:semiHidden="1" w:unhideWhenUsed="1"/>
-    <w:lsdException w:name="Table List 2" w:semiHidden="1" w:unhideWhenUsed="1"/>
-    <w:lsdException w:name="Table List 3" w:semiHidden="1" w:unhideWhenUsed="1"/>
-    <w:lsdException w:name="Table List 4" w:semiHidden="1" w:unhideWhenUsed="1"/>
-    <w:lsdException w:name="Table List 5" w:semiHidden="1" w:unhideWhenUsed="1"/>
-    <w:lsdException w:name="Table List 6" w:semiHidden="1" w:unhideWhenUsed="1"/>
-    <w:lsdException w:name="Table List 7" w:semiHidden="1" w:unhideWhenUsed="1"/>
-    <w:lsdException w:name="Table List 8" w:semiHidden="1" w:unhideWhenUsed="1"/>
-    <w:lsdException w:name="Table 3D effects 1" w:semiHidden="1" w:unhideWhenUsed="1"/>
-    <w:lsdException w:name="Table 3D effects 2" w:semiHidden="1" w:unhideWhenUsed="1"/>
-    <w:lsdException w:name="Table 3D effects 3" w:semiHidden="1" w:unhideWhenUsed="1"/>
-    <w:lsdException w:name="Table Contemporary" w:semiHidden="1" w:unhideWhenUsed="1"/>
-    <w:lsdException w:name="Table Elegant" w:semiHidden="1" w:unhideWhenUsed="1"/>
-    <w:lsdException w:name="Table Professional" w:semiHidden="1" w:unhideWhenUsed="1"/>
-    <w:lsdException w:name="Table Subtle 1" w:semiHidden="1" w:unhideWhenUsed="1"/>
-    <w:lsdException w:name="Table Subtle 2" w:semiHidden="1" w:unhideWhenUsed="1"/>
-    <w:lsdException w:name="Table Web 1" w:semiHidden="1" w:unhideWhenUsed="1"/>
-    <w:lsdException w:name="Table Web 2" w:semiHidden="1" w:unhideWhenUsed="1"/>
-    <w:lsdException w:name="Table Web 3" w:semiHidden="1" w:unhideWhenUsed="1"/>
-    <w:lsdException w:name="Balloon Text" w:semiHidden="1" w:unhideWhenUsed="1"/>
-    <w:lsdException w:name="Table Grid" w:uiPriority="59"/>
-    <w:lsdException w:name="Table Theme" w:semiHidden="1" w:unhideWhenUsed="1"/>
-    <w:lsdException w:name="Placeholder Text" w:semiHidden="1"/>
-    <w:lsdException w:name="No Spacing" w:uiPriority="1" w:qFormat="1"/>
-    <w:lsdException w:name="Light Shading" w:uiPriority="60"/>
-    <w:lsdException w:name="Light List" w:uiPriority="61"/>
-    <w:lsdException w:name="Light Grid" w:uiPriority="62"/>
-    <w:lsdException w:name="Medium Shading 1" w:uiPriority="63"/>
-    <w:lsdException w:name="Medium Shading 2" w:uiPriority="64"/>
-    <w:lsdException w:name="Medium List 1" w:uiPriority="65"/>
-    <w:lsdException w:name="Medium List 2" w:uiPriority="66"/>
-    <w:lsdException w:name="Medium Grid 1" w:uiPriority="67"/>
-    <w:lsdException w:name="Medium Grid 2" w:uiPriority="68"/>
-    <w:lsdException w:name="Medium Grid 3" w:uiPriority="69"/>
-    <w:lsdException w:name="Dark List" w:uiPriority="70"/>
-    <w:lsdException w:name="Colorful Shading" w:uiPriority="71"/>
-    <w:lsdException w:name="Colorful List" w:uiPriority="72"/>
-    <w:lsdException w:name="Colorful Grid" w:uiPriority="73"/>
-    <w:lsdException w:name="Light Shading Accent 1" w:uiPriority="60"/>
-    <w:lsdException w:name="Light List Accent 1" w:uiPriority="61"/>
-    <w:lsdException w:name="Light Grid Accent 1" w:uiPriority="62"/>
-    <w:lsdException w:name="Medium Shading 1 Accent 1" w:uiPriority="63"/>
-    <w:lsdException w:name="Medium Shading 2 Accent 1" w:uiPriority="64"/>
-    <w:lsdException w:name="Medium List 1 Accent 1" w:uiPriority="65"/>
-    <w:lsdException w:name="Revision" w:semiHidden="1"/>
-    <w:lsdException w:name="List Paragraph" w:uiPriority="34" w:qFormat="1"/>
-    <w:lsdException w:name="Quote" w:uiPriority="29" w:qFormat="1"/>
-    <w:lsdException w:name="Intense Quote" w:uiPriority="30" w:qFormat="1"/>
-    <w:lsdException w:name="Medium List 2 Accent 1" w:uiPriority="66"/>
-    <w:lsdException w:name="Medium Grid 1 Accent 1" w:uiPriority="67"/>
-    <w:lsdException w:name="Medium Grid 2 Accent 1" w:uiPriority="68"/>
-    <w:lsdException w:name="Medium Grid 3 Accent 1" w:uiPriority="69"/>
-    <w:lsdException w:name="Dark List Accent 1" w:uiPriority="70"/>
-    <w:lsdException w:name="Colorful Shading Accent 1" w:uiPriority="71"/>
-    <w:lsdException w:name="Colorful List Accent 1" w:uiPriority="72"/>
-    <w:lsdException w:name="Colorful Grid Accent 1" w:uiPriority="73"/>
-    <w:lsdException w:name="Light Shading Accent 2" w:uiPriority="60"/>
-    <w:lsdException w:name="Light List Accent 2" w:uiPriority="61"/>
-    <w:lsdException w:name="Light Grid Accent 2" w:uiPriority="62"/>
-    <w:lsdException w:name="Medium Shading 1 Accent 2" w:uiPriority="63"/>
-    <w:lsdException w:name="Medium Shading 2 Accent 2" w:uiPriority="64"/>
-    <w:lsdException w:name="Medium List 1 Accent 2" w:uiPriority="65"/>
-    <w:lsdException w:name="Medium List 2 Accent 2" w:uiPriority="66"/>
-    <w:lsdException w:name="Medium Grid 1 Accent 2" w:uiPriority="67"/>
-    <w:lsdException w:name="Medium Grid 2 Accent 2" w:uiPriority="68"/>
-    <w:lsdException w:name="Medium Grid 3 Accent 2" w:uiPriority="69"/>
-    <w:lsdException w:name="Dark List Accent 2" w:uiPriority="70"/>
-    <w:lsdException w:name="Colorful Shading Accent 2" w:uiPriority="71"/>
-    <w:lsdException w:name="Colorful List Accent 2" w:uiPriority="72"/>
-    <w:lsdException w:name="Colorful Grid Accent 2" w:uiPriority="73"/>
-    <w:lsdException w:name="Light Shading Accent 3" w:uiPriority="60"/>
-    <w:lsdException w:name="Light List Accent 3" w:uiPriority="61"/>
-    <w:lsdException w:name="Light Grid Accent 3" w:uiPriority="62"/>
-    <w:lsdException w:name="Medium Shading 1 Accent 3" w:uiPriority="63"/>
-    <w:lsdException w:name="Medium Shading 2 Accent 3" w:uiPriority="64"/>
-    <w:lsdException w:name="Medium List 1 Accent 3" w:uiPriority="65"/>
-    <w:lsdException w:name="Medium List 2 Accent 3" w:uiPriority="66"/>
-    <w:lsdException w:name="Medium Grid 1 Accent 3" w:uiPriority="67"/>
-    <w:lsdException w:name="Medium Grid 2 Accent 3" w:uiPriority="68"/>
-    <w:lsdException w:name="Medium Grid 3 Accent 3" w:uiPriority="69"/>
-    <w:lsdException w:name="Dark List Accent 3" w:uiPriority="70"/>
-    <w:lsdException w:name="Colorful Shading Accent 3" w:uiPriority="71"/>
-    <w:lsdException w:name="Colorful List Accent 3" w:uiPriority="72"/>
-    <w:lsdException w:name="Colorful Grid Accent 3" w:uiPriority="73"/>
-    <w:lsdException w:name="Light Shading Accent 4" w:uiPriority="60"/>
-    <w:lsdException w:name="Light List Accent 4" w:uiPriority="61"/>
-    <w:lsdException w:name="Light Grid Accent 4" w:uiPriority="62"/>
-    <w:lsdException w:name="Medium Shading 1 Accent 4" w:uiPriority="63"/>
-    <w:lsdException w:name="Medium Shading 2 Accent 4" w:uiPriority="64"/>
-    <w:lsdException w:name="Medium List 1 Accent 4" w:uiPriority="65"/>
-    <w:lsdException w:name="Medium List 2 Accent 4" w:uiPriority="66"/>
-    <w:lsdException w:name="Medium Grid 1 Accent 4" w:uiPriority="67"/>
-    <w:lsdException w:name="Medium Grid 2 Accent 4" w:uiPriority="68"/>
-    <w:lsdException w:name="Medium Grid 3 Accent 4" w:uiPriority="69"/>
-    <w:lsdException w:name="Dark List Accent 4" w:uiPriority="70"/>
-    <w:lsdException w:name="Colorful Shading Accent 4" w:uiPriority="71"/>
-    <w:lsdException w:name="Colorful List Accent 4" w:uiPriority="72"/>
-    <w:lsdException w:name="Colorful Grid Accent 4" w:uiPriority="73"/>
-    <w:lsdException w:name="Light Shading Accent 5" w:uiPriority="60"/>
-    <w:lsdException w:name="Light List Accent 5" w:uiPriority="61"/>
-    <w:lsdException w:name="Light Grid Accent 5" w:uiPriority="62"/>
-    <w:lsdException w:name="Medium Shading 1 Accent 5" w:uiPriority="63"/>
-    <w:lsdException w:name="Medium Shading 2 Accent 5" w:uiPriority="64"/>
-    <w:lsdException w:name="Medium List 1 Accent 5" w:uiPriority="65"/>
-    <w:lsdException w:name="Medium List 2 Accent 5" w:uiPriority="66"/>
-    <w:lsdException w:name="Medium Grid 1 Accent 5" w:uiPriority="67"/>
-    <w:lsdException w:name="Medium Grid 2 Accent 5" w:uiPriority="68"/>
-    <w:lsdException w:name="Medium Grid 3 Accent 5" w:uiPriority="69"/>
-    <w:lsdException w:name="Dark List Accent 5" w:uiPriority="70"/>
-    <w:lsdException w:name="Colorful Shading Accent 5" w:uiPriority="71"/>
-    <w:lsdException w:name="Colorful List Accent 5" w:uiPriority="72"/>
-    <w:lsdException w:name="Colorful Grid Accent 5" w:uiPriority="73"/>
-    <w:lsdException w:name="Light Shading Accent 6" w:uiPriority="60"/>
-    <w:lsdException w:name="Light List Accent 6" w:uiPriority="61"/>
-    <w:lsdException w:name="Light Grid Accent 6" w:uiPriority="62"/>
-    <w:lsdException w:name="Medium Shading 1 Accent 6" w:uiPriority="63"/>
-    <w:lsdException w:name="Medium Shading 2 Accent 6" w:uiPriority="64"/>
-    <w:lsdException w:name="Medium List 1 Accent 6" w:uiPriority="65"/>
-    <w:lsdException w:name="Medium List 2 Accent 6" w:uiPriority="66"/>
-    <w:lsdException w:name="Medium Grid 1 Accent 6" w:uiPriority="67"/>
-    <w:lsdException w:name="Medium Grid 2 Accent 6" w:uiPriority="68"/>
-    <w:lsdException w:name="Medium Grid 3 Accent 6" w:uiPriority="69"/>
-    <w:lsdException w:name="Dark List Accent 6" w:uiPriority="70"/>
-    <w:lsdException w:name="Colorful Shading Accent 6" w:uiPriority="71"/>
-    <w:lsdException w:name="Colorful List Accent 6" w:uiPriority="72"/>
-    <w:lsdException w:name="Colorful Grid Accent 6" w:uiPriority="73"/>
-    <w:lsdException w:name="Subtle Emphasis" w:uiPriority="19" w:qFormat="1"/>
-    <w:lsdException w:name="Intense Emphasis" w:uiPriority="21" w:qFormat="1"/>
-    <w:lsdException w:name="Subtle Reference" w:uiPriority="31" w:qFormat="1"/>
-    <w:lsdException w:name="Intense Reference" w:uiPriority="32" w:qFormat="1"/>
-    <w:lsdException w:name="Book Title" w:uiPriority="33" w:qFormat="1"/>
-    <w:lsdException w:name="Bibliography" w:semiHidden="1" w:uiPriority="37" w:unhideWhenUsed="1"/>
-    <w:lsdException w:name="TOC Heading" w:semiHidden="1" w:uiPriority="39" w:unhideWhenUsed="1" w:qFormat="1"/>
-    <w:lsdException w:name="Plain Table 1" w:uiPriority="41"/>
-    <w:lsdException w:name="Plain Table 2" w:uiPriority="42"/>
-    <w:lsdException w:name="Plain Table 3" w:uiPriority="43"/>
-    <w:lsdException w:name="Plain Table 4" w:uiPriority="44"/>
-    <w:lsdException w:name="Plain Table 5" w:uiPriority="45"/>
-    <w:lsdException w:name="Grid Table Light" w:uiPriority="40"/>
-    <w:lsdException w:name="Grid Table 1 Light" w:uiPriority="46"/>
-    <w:lsdException w:name="Grid Table 2" w:uiPriority="47"/>
-    <w:lsdException w:name="Grid Table 3" w:uiPriority="48"/>
-    <w:lsdException w:name="Grid Table 4" w:uiPriority="49"/>
-    <w:lsdException w:name="Grid Table 5 Dark" w:uiPriority="50"/>
-    <w:lsdException w:name="Grid Table 6 Colorful" w:uiPriority="51"/>
-    <w:lsdException w:name="Grid Table 7 Colorful" w:uiPriority="52"/>
-    <w:lsdException w:name="Grid Table 1 Light Accent 1" w:uiPriority="46"/>
-    <w:lsdException w:name="Grid Table 2 Accent 1" w:uiPriority="47"/>
-    <w:lsdException w:name="Grid Table 3 Accent 1" w:uiPriority="48"/>
-    <w:lsdException w:name="Grid Table 4 Accent 1" w:uiPriority="49"/>
-    <w:lsdException w:name="Grid Table 5 Dark Accent 1" w:uiPriority="50"/>
-    <w:lsdException w:name="Grid Table 6 Colorful Accent 1" w:uiPriority="51"/>
-    <w:lsdException w:name="Grid Table 7 Colorful Accent 1" w:uiPriority="52"/>
-    <w:lsdException w:name="Grid Table 1 Light Accent 2" w:uiPriority="46"/>
-    <w:lsdException w:name="Grid Table 2 Accent 2" w:uiPriority="47"/>
-    <w:lsdException w:name="Grid Table 3 Accent 2" w:uiPriority="48"/>
-    <w:lsdException w:name="Grid Table 4 Accent 2" w:uiPriority="49"/>
-    <w:lsdException w:name="Grid Table 5 Dark Accent 2" w:uiPriority="50"/>
-    <w:lsdException w:name="Grid Table 6 Colorful Accent 2" w:uiPriority="51"/>
-    <w:lsdException w:name="Grid Table 7 Colorful Accent 2" w:uiPriority="52"/>
-    <w:lsdException w:name="Grid Table 1 Light Accent 3" w:uiPriority="46"/>
-    <w:lsdException w:name="Grid Table 2 Accent 3" w:uiPriority="47"/>
-    <w:lsdException w:name="Grid Table 3 Accent 3" w:uiPriority="48"/>
-    <w:lsdException w:name="Grid Table 4 Accent 3" w:uiPriority="49"/>
-    <w:lsdException w:name="Grid Table 5 Dark Accent 3" w:uiPriority="50"/>
-    <w:lsdException w:name="Grid Table 6 Colorful Accent 3" w:uiPriority="51"/>
-    <w:lsdException w:name="Grid Table 7 Colorful Accent 3" w:uiPriority="52"/>
-    <w:lsdException w:name="Grid Table 1 Light Accent 4" w:uiPriority="46"/>
-    <w:lsdException w:name="Grid Table 2 Accent 4" w:uiPriority="47"/>
-    <w:lsdException w:name="Grid Table 3 Accent 4" w:uiPriority="48"/>
-    <w:lsdException w:name="Grid Table 4 Accent 4" w:uiPriority="49"/>
-    <w:lsdException w:name="Grid Table 5 Dark Accent 4" w:uiPriority="50"/>
-    <w:lsdException w:name="Grid Table 6 Colorful Accent 4" w:uiPriority="51"/>
-    <w:lsdException w:name="Grid Table 7 Colorful Accent 4" w:uiPriority="52"/>
-    <w:lsdException w:name="Grid Table 1 Light Accent 5" w:uiPriority="46"/>
-    <w:lsdException w:name="Grid Table 2 Accent 5" w:uiPriority="47"/>
-    <w:lsdException w:name="Grid Table 3 Accent 5" w:uiPriority="48"/>
-    <w:lsdException w:name="Grid Table 4 Accent 5" w:uiPriority="49"/>
-    <w:lsdException w:name="Grid Table 5 Dark Accent 5" w:uiPriority="50"/>
-    <w:lsdException w:name="Grid Table 6 Colorful Accent 5" w:uiPriority="51"/>
-    <w:lsdException w:name="Grid Table 7 Colorful Accent 5" w:uiPriority="52"/>
-    <w:lsdException w:name="Grid Table 1 Light Accent 6" w:uiPriority="46"/>
-    <w:lsdException w:name="Grid Table 2 Accent 6" w:uiPriority="47"/>
-    <w:lsdException w:name="Grid Table 3 Accent 6" w:uiPriority="48"/>
-    <w:lsdException w:name="Grid Table 4 Accent 6" w:uiPriority="49"/>
-    <w:lsdException w:name="Grid Table 5 Dark Accent 6" w:uiPriority="50"/>
-    <w:lsdException w:name="Grid Table 6 Colorful Accent 6" w:uiPriority="51"/>
-    <w:lsdException w:name="Grid Table 7 Colorful Accent 6" w:uiPriority="52"/>
-    <w:lsdException w:name="List Table 1 Light" w:uiPriority="46"/>
-    <w:lsdException w:name="List Table 2" w:uiPriority="47"/>
-    <w:lsdException w:name="List Table 3" w:uiPriority="48"/>
-    <w:lsdException w:name="List Table 4" w:uiPriority="49"/>
-    <w:lsdException w:name="List Table 5 Dark" w:uiPriority="50"/>
-    <w:lsdException w:name="List Table 6 Colorful" w:uiPriority="51"/>
-    <w:lsdException w:name="List Table 7 Colorful" w:uiPriority="52"/>
-    <w:lsdException w:name="List Table 1 Light Accent 1" w:uiPriority="46"/>
-    <w:lsdException w:name="List Table 2 Accent 1" w:uiPriority="47"/>
-    <w:lsdException w:name="List Table 3 Accent 1" w:uiPriority="48"/>
-    <w:lsdException w:name="List Table 4 Accent 1" w:uiPriority="49"/>
-    <w:lsdException w:name="List Table 5 Dark Accent 1" w:uiPriority="50"/>
-    <w:lsdException w:name="List Table 6 Colorful Accent 1" w:uiPriority="51"/>
-    <w:lsdException w:name="List Table 7 Colorful Accent 1" w:uiPriority="52"/>
-    <w:lsdException w:name="List Table 1 Light Accent 2" w:uiPriority="46"/>
-    <w:lsdException w:name="List Table 2 Accent 2" w:uiPriority="47"/>
-    <w:lsdException w:name="List Table 3 Accent 2" w:uiPriority="48"/>
-    <w:lsdException w:name="List Table 4 Accent 2" w:uiPriority="49"/>
-    <w:lsdException w:name="List Table 5 Dark Accent 2" w:uiPriority="50"/>
-    <w:lsdException w:name="List Table 6 Colorful Accent 2" w:uiPriority="51"/>
-    <w:lsdException w:name="List Table 7 Colorful Accent 2" w:uiPriority="52"/>
-    <w:lsdException w:name="List Table 1 Light Accent 3" w:uiPriority="46"/>
-    <w:lsdException w:name="List Table 2 Accent 3" w:uiPriority="47"/>
-    <w:lsdException w:name="List Table 3 Accent 3" w:uiPriority="48"/>
-    <w:lsdException w:name="List Table 4 Accent 3" w:uiPriority="49"/>
-    <w:lsdException w:name="List Table 5 Dark Accent 3" w:uiPriority="50"/>
-    <w:lsdException w:name="List Table 6 Colorful Accent 3" w:uiPriority="51"/>
-    <w:lsdException w:name="List Table 7 Colorful Accent 3" w:uiPriority="52"/>
-    <w:lsdException w:name="List Table 1 Light Accent 4" w:uiPriority="46"/>
-    <w:lsdException w:name="List Table 2 Accent 4" w:uiPriority="47"/>
-    <w:lsdException w:name="List Table 3 Accent 4" w:uiPriority="48"/>
-    <w:lsdException w:name="List Table 4 Accent 4" w:uiPriority="49"/>
-    <w:lsdException w:name="List Table 5 Dark Accent 4" w:uiPriority="50"/>
-    <w:lsdException w:name="List Table 6 Colorful Accent 4" w:uiPriority="51"/>
-    <w:lsdException w:name="List Table 7 Colorful Accent 4" w:uiPriority="52"/>
-    <w:lsdException w:name="List Table 1 Light Accent 5" w:uiPriority="46"/>
-    <w:lsdException w:name="List Table 2 Accent 5" w:uiPriority="47"/>
-    <w:lsdException w:name="List Table 3 Accent 5" w:uiPriority="48"/>
-    <w:lsdException w:name="List Table 4 Accent 5" w:uiPriority="49"/>
-    <w:lsdException w:name="List Table 5 Dark Accent 5" w:uiPriority="50"/>
-    <w:lsdException w:name="List Table 6 Colorful Accent 5" w:uiPriority="51"/>
-    <w:lsdException w:name="List Table 7 Colorful Accent 5" w:uiPriority="52"/>
-    <w:lsdException w:name="List Table 1 Light Accent 6" w:uiPriority="46"/>
-    <w:lsdException w:name="List Table 2 Accent 6" w:uiPriority="47"/>
-    <w:lsdException w:name="List Table 3 Accent 6" w:uiPriority="48"/>
-    <w:lsdException w:name="List Table 4 Accent 6" w:uiPriority="49"/>
-    <w:lsdException w:name="List Table 5 Dark Accent 6" w:uiPriority="50"/>
-    <w:lsdException w:name="List Table 6 Colorful Accent 6" w:uiPriority="51"/>
-    <w:lsdException w:name="List Table 7 Colorful Accent 6" w:uiPriority="52"/>
+  <w:latentStyles w:defLockedState="0" w:defUIPriority="99" w:defSemiHidden="1" w:defUnhideWhenUsed="1" w:defQFormat="0" w:count="276">
+    <w:lsdException w:name="Normal" w:semiHidden="0" w:uiPriority="0" w:unhideWhenUsed="0" w:qFormat="1"/>
+    <w:lsdException w:name="heading 1" w:semiHidden="0" w:uiPriority="9" w:unhideWhenUsed="0" w:qFormat="1"/>
+    <w:lsdException w:name="heading 2" w:uiPriority="9" w:qFormat="1"/>
+    <w:lsdException w:name="heading 3" w:uiPriority="9" w:qFormat="1"/>
+    <w:lsdException w:name="heading 4" w:uiPriority="9" w:qFormat="1"/>
+    <w:lsdException w:name="heading 5" w:uiPriority="9" w:qFormat="1"/>
+    <w:lsdException w:name="heading 6" w:uiPriority="9" w:qFormat="1"/>
+    <w:lsdException w:name="heading 7" w:uiPriority="9" w:qFormat="1"/>
+    <w:lsdException w:name="heading 8" w:uiPriority="9" w:qFormat="1"/>
+    <w:lsdException w:name="heading 9" w:uiPriority="9" w:qFormat="1"/>
+    <w:lsdException w:name="toc 1" w:uiPriority="39"/>
+    <w:lsdException w:name="toc 2" w:uiPriority="39"/>
+    <w:lsdException w:name="toc 3" w:uiPriority="39"/>
+    <w:lsdException w:name="toc 4" w:uiPriority="39"/>
+    <w:lsdException w:name="toc 5" w:uiPriority="39"/>
+    <w:lsdException w:name="toc 6" w:uiPriority="39"/>
+    <w:lsdException w:name="toc 7" w:uiPriority="39"/>
+    <w:lsdException w:name="toc 8" w:uiPriority="39"/>
+    <w:lsdException w:name="toc 9" w:uiPriority="39"/>
+    <w:lsdException w:name="caption" w:uiPriority="35" w:qFormat="1"/>
+    <w:lsdException w:name="Title" w:semiHidden="0" w:uiPriority="10" w:unhideWhenUsed="0" w:qFormat="1"/>
+    <w:lsdException w:name="Default Paragraph Font" w:uiPriority="1"/>
+    <w:lsdException w:name="Subtitle" w:semiHidden="0" w:uiPriority="11" w:unhideWhenUsed="0" w:qFormat="1"/>
+    <w:lsdException w:name="Strong" w:semiHidden="0" w:uiPriority="22" w:unhideWhenUsed="0" w:qFormat="1"/>
+    <w:lsdException w:name="Emphasis" w:semiHidden="0" w:uiPriority="20" w:unhideWhenUsed="0" w:qFormat="1"/>
+    <w:lsdException w:name="Table Grid" w:semiHidden="0" w:uiPriority="59" w:unhideWhenUsed="0"/>
+    <w:lsdException w:name="Note Level 1" w:semiHidden="0" w:unhideWhenUsed="0"/>
+    <w:lsdException w:name="Note Level 2" w:semiHidden="0" w:unhideWhenUsed="0"/>
+    <w:lsdException w:name="Note Level 3" w:semiHidden="0" w:unhideWhenUsed="0"/>
+    <w:lsdException w:name="Note Level 4" w:semiHidden="0" w:unhideWhenUsed="0"/>
+    <w:lsdException w:name="Note Level 5" w:semiHidden="0" w:unhideWhenUsed="0"/>
+    <w:lsdException w:name="Note Level 6" w:semiHidden="0" w:unhideWhenUsed="0"/>
+    <w:lsdException w:name="Note Level 7" w:semiHidden="0" w:unhideWhenUsed="0"/>
+    <w:lsdException w:name="Note Level 8" w:semiHidden="0" w:unhideWhenUsed="0"/>
+    <w:lsdException w:name="Note Level 9" w:semiHidden="0" w:unhideWhenUsed="0"/>
+    <w:lsdException w:name="Placeholder Text" w:unhideWhenUsed="0"/>
+    <w:lsdException w:name="No Spacing" w:semiHidden="0" w:uiPriority="1" w:unhideWhenUsed="0" w:qFormat="1"/>
+    <w:lsdException w:name="Light Shading" w:semiHidden="0" w:uiPriority="60" w:unhideWhenUsed="0"/>
+    <w:lsdException w:name="Light List" w:semiHidden="0" w:uiPriority="61" w:unhideWhenUsed="0"/>
+    <w:lsdException w:name="Light Grid" w:semiHidden="0" w:uiPriority="62" w:unhideWhenUsed="0"/>
+    <w:lsdException w:name="Medium Shading 1" w:semiHidden="0" w:uiPriority="63" w:unhideWhenUsed="0"/>
+    <w:lsdException w:name="Medium Shading 2" w:semiHidden="0" w:uiPriority="64" w:unhideWhenUsed="0"/>
+    <w:lsdException w:name="Medium List 1" w:semiHidden="0" w:uiPriority="65" w:unhideWhenUsed="0"/>
+    <w:lsdException w:name="Medium List 2" w:semiHidden="0" w:uiPriority="66" w:unhideWhenUsed="0"/>
+    <w:lsdException w:name="Medium Grid 1" w:semiHidden="0" w:uiPriority="67" w:unhideWhenUsed="0"/>
+    <w:lsdException w:name="Medium Grid 2" w:semiHidden="0" w:uiPriority="68" w:unhideWhenUsed="0"/>
+    <w:lsdException w:name="Medium Grid 3" w:semiHidden="0" w:uiPriority="69" w:unhideWhenUsed="0"/>
+    <w:lsdException w:name="Dark List" w:semiHidden="0" w:uiPriority="70" w:unhideWhenUsed="0"/>
+    <w:lsdException w:name="Colorful Shading" w:semiHidden="0" w:uiPriority="71" w:unhideWhenUsed="0"/>
+    <w:lsdException w:name="Colorful List" w:semiHidden="0" w:uiPriority="72" w:unhideWhenUsed="0"/>
+    <w:lsdException w:name="Colorful Grid" w:semiHidden="0" w:uiPriority="73" w:unhideWhenUsed="0"/>
+    <w:lsdException w:name="Light Shading Accent 1" w:semiHidden="0" w:uiPriority="60" w:unhideWhenUsed="0"/>
+    <w:lsdException w:name="Light List Accent 1" w:semiHidden="0" w:uiPriority="61" w:unhideWhenUsed="0"/>
+    <w:lsdException w:name="Light Grid Accent 1" w:semiHidden="0" w:uiPriority="62" w:unhideWhenUsed="0"/>
+    <w:lsdException w:name="Medium Shading 1 Accent 1" w:semiHidden="0" w:uiPriority="63" w:unhideWhenUsed="0"/>
+    <w:lsdException w:name="Medium Shading 2 Accent 1" w:semiHidden="0" w:uiPriority="64" w:unhideWhenUsed="0"/>
+    <w:lsdException w:name="Medium List 1 Accent 1" w:semiHidden="0" w:uiPriority="65" w:unhideWhenUsed="0"/>
+    <w:lsdException w:name="Revision" w:unhideWhenUsed="0"/>
+    <w:lsdException w:name="List Paragraph" w:semiHidden="0" w:uiPriority="34" w:unhideWhenUsed="0" w:qFormat="1"/>
+    <w:lsdException w:name="Quote" w:semiHidden="0" w:uiPriority="29" w:unhideWhenUsed="0" w:qFormat="1"/>
+    <w:lsdException w:name="Intense Quote" w:semiHidden="0" w:uiPriority="30" w:unhideWhenUsed="0" w:qFormat="1"/>
+    <w:lsdException w:name="Medium List 2 Accent 1" w:semiHidden="0" w:uiPriority="66" w:unhideWhenUsed="0"/>
+    <w:lsdException w:name="Medium Grid 1 Accent 1" w:semiHidden="0" w:uiPriority="67" w:unhideWhenUsed="0"/>
+    <w:lsdException w:name="Medium Grid 2 Accent 1" w:semiHidden="0" w:uiPriority="68" w:unhideWhenUsed="0"/>
+    <w:lsdException w:name="Medium Grid 3 Accent 1" w:semiHidden="0" w:uiPriority="69" w:unhideWhenUsed="0"/>
+    <w:lsdException w:name="Dark List Accent 1" w:semiHidden="0" w:uiPriority="70" w:unhideWhenUsed="0"/>
+    <w:lsdException w:name="Colorful Shading Accent 1" w:semiHidden="0" w:uiPriority="71" w:unhideWhenUsed="0"/>
+    <w:lsdException w:name="Colorful List Accent 1" w:semiHidden="0" w:uiPriority="72" w:unhideWhenUsed="0"/>
+    <w:lsdException w:name="Colorful Grid Accent 1" w:semiHidden="0" w:uiPriority="73" w:unhideWhenUsed="0"/>
+    <w:lsdException w:name="Light Shading Accent 2" w:semiHidden="0" w:uiPriority="60" w:unhideWhenUsed="0"/>
+    <w:lsdException w:name="Light List Accent 2" w:semiHidden="0" w:uiPriority="61" w:unhideWhenUsed="0"/>
+    <w:lsdException w:name="Light Grid Accent 2" w:semiHidden="0" w:uiPriority="62" w:unhideWhenUsed="0"/>
+    <w:lsdException w:name="Medium Shading 1 Accent 2" w:semiHidden="0" w:uiPriority="63" w:unhideWhenUsed="0"/>
+    <w:lsdException w:name="Medium Shading 2 Accent 2" w:semiHidden="0" w:uiPriority="64" w:unhideWhenUsed="0"/>
+    <w:lsdException w:name="Medium List 1 Accent 2" w:semiHidden="0" w:uiPriority="65" w:unhideWhenUsed="0"/>
+    <w:lsdException w:name="Medium List 2 Accent 2" w:semiHidden="0" w:uiPriority="66" w:unhideWhenUsed="0"/>
+    <w:lsdException w:name="Medium Grid 1 Accent 2" w:semiHidden="0" w:uiPriority="67" w:unhideWhenUsed="0"/>
+    <w:lsdException w:name="Medium Grid 2 Accent 2" w:semiHidden="0" w:uiPriority="68" w:unhideWhenUsed="0"/>
+    <w:lsdException w:name="Medium Grid 3 Accent 2" w:semiHidden="0" w:uiPriority="69" w:unhideWhenUsed="0"/>
+    <w:lsdException w:name="Dark List Accent 2" w:semiHidden="0" w:uiPriority="70" w:unhideWhenUsed="0"/>
+    <w:lsdException w:name="Colorful Shading Accent 2" w:semiHidden="0" w:uiPriority="71" w:unhideWhenUsed="0"/>
+    <w:lsdException w:name="Colorful List Accent 2" w:semiHidden="0" w:uiPriority="72" w:unhideWhenUsed="0"/>
+    <w:lsdException w:name="Colorful Grid Accent 2" w:semiHidden="0" w:uiPriority="73" w:unhideWhenUsed="0"/>
+    <w:lsdException w:name="Light Shading Accent 3" w:semiHidden="0" w:uiPriority="60" w:unhideWhenUsed="0"/>
+    <w:lsdException w:name="Light List Accent 3" w:semiHidden="0" w:uiPriority="61" w:unhideWhenUsed="0"/>
+    <w:lsdException w:name="Light Grid Accent 3" w:semiHidden="0" w:uiPriority="62" w:unhideWhenUsed="0"/>
+    <w:lsdException w:name="Medium Shading 1 Accent 3" w:semiHidden="0" w:uiPriority="63" w:unhideWhenUsed="0"/>
+    <w:lsdException w:name="Medium Shading 2 Accent 3" w:semiHidden="0" w:uiPriority="64" w:unhideWhenUsed="0"/>
+    <w:lsdException w:name="Medium List 1 Accent 3" w:semiHidden="0" w:uiPriority="65" w:unhideWhenUsed="0"/>
+    <w:lsdException w:name="Medium List 2 Accent 3" w:semiHidden="0" w:uiPriority="66" w:unhideWhenUsed="0"/>
+    <w:lsdException w:name="Medium Grid 1 Accent 3" w:semiHidden="0" w:uiPriority="67" w:unhideWhenUsed="0"/>
+    <w:lsdException w:name="Medium Grid 2 Accent 3" w:semiHidden="0" w:uiPriority="68" w:unhideWhenUsed="0"/>
+    <w:lsdException w:name="Medium Grid 3 Accent 3" w:semiHidden="0" w:uiPriority="69" w:unhideWhenUsed="0"/>
+    <w:lsdException w:name="Dark List Accent 3" w:semiHidden="0" w:uiPriority="70" w:unhideWhenUsed="0"/>
+    <w:lsdException w:name="Colorful Shading Accent 3" w:semiHidden="0" w:uiPriority="71" w:unhideWhenUsed="0"/>
+    <w:lsdException w:name="Colorful List Accent 3" w:semiHidden="0" w:uiPriority="72" w:unhideWhenUsed="0"/>
+    <w:lsdException w:name="Colorful Grid Accent 3" w:semiHidden="0" w:uiPriority="73" w:unhideWhenUsed="0"/>
+    <w:lsdException w:name="Light Shading Accent 4" w:semiHidden="0" w:uiPriority="60" w:unhideWhenUsed="0"/>
+    <w:lsdException w:name="Light List Accent 4" w:semiHidden="0" w:uiPriority="61" w:unhideWhenUsed="0"/>
+    <w:lsdException w:name="Light Grid Accent 4" w:semiHidden="0" w:uiPriority="62" w:unhideWhenUsed="0"/>
+    <w:lsdException w:name="Medium Shading 1 Accent 4" w:semiHidden="0" w:uiPriority="63" w:unhideWhenUsed="0"/>
+    <w:lsdException w:name="Medium Shading 2 Accent 4" w:semiHidden="0" w:uiPriority="64" w:unhideWhenUsed="0"/>
+    <w:lsdException w:name="Medium List 1 Accent 4" w:semiHidden="0" w:uiPriority="65" w:unhideWhenUsed="0"/>
+    <w:lsdException w:name="Medium List 2 Accent 4" w:semiHidden="0" w:uiPriority="66" w:unhideWhenUsed="0"/>
+    <w:lsdException w:name="Medium Grid 1 Accent 4" w:semiHidden="0" w:uiPriority="67" w:unhideWhenUsed="0"/>
+    <w:lsdException w:name="Medium Grid 2 Accent 4" w:semiHidden="0" w:uiPriority="68" w:unhideWhenUsed="0"/>
+    <w:lsdException w:name="Medium Grid 3 Accent 4" w:semiHidden="0" w:uiPriority="69" w:unhideWhenUsed="0"/>
+    <w:lsdException w:name="Dark List Accent 4" w:semiHidden="0" w:uiPriority="70" w:unhideWhenUsed="0"/>
+    <w:lsdException w:name="Colorful Shading Accent 4" w:semiHidden="0" w:uiPriority="71" w:unhideWhenUsed="0"/>
+    <w:lsdException w:name="Colorful List Accent 4" w:semiHidden="0" w:uiPriority="72" w:unhideWhenUsed="0"/>
+    <w:lsdException w:name="Colorful Grid Accent 4" w:semiHidden="0" w:uiPriority="73" w:unhideWhenUsed="0"/>
+    <w:lsdException w:name="Light Shading Accent 5" w:semiHidden="0" w:uiPriority="60" w:unhideWhenUsed="0"/>
+    <w:lsdException w:name="Light List Accent 5" w:semiHidden="0" w:uiPriority="61" w:unhideWhenUsed="0"/>
+    <w:lsdException w:name="Light Grid Accent 5" w:semiHidden="0" w:uiPriority="62" w:unhideWhenUsed="0"/>
+    <w:lsdException w:name="Medium Shading 1 Accent 5" w:semiHidden="0" w:uiPriority="63" w:unhideWhenUsed="0"/>
+    <w:lsdException w:name="Medium Shading 2 Accent 5" w:semiHidden="0" w:uiPriority="64" w:unhideWhenUsed="0"/>
+    <w:lsdException w:name="Medium List 1 Accent 5" w:semiHidden="0" w:uiPriority="65" w:unhideWhenUsed="0"/>
+    <w:lsdException w:name="Medium List 2 Accent 5" w:semiHidden="0" w:uiPriority="66" w:unhideWhenUsed="0"/>
+    <w:lsdException w:name="Medium Grid 1 Accent 5" w:semiHidden="0" w:uiPriority="67" w:unhideWhenUsed="0"/>
+    <w:lsdException w:name="Medium Grid 2 Accent 5" w:semiHidden="0" w:uiPriority="68" w:unhideWhenUsed="0"/>
+    <w:lsdException w:name="Medium Grid 3 Accent 5" w:semiHidden="0" w:uiPriority="69" w:unhideWhenUsed="0"/>
+    <w:lsdException w:name="Dark List Accent 5" w:semiHidden="0" w:uiPriority="70" w:unhideWhenUsed="0"/>
+    <w:lsdException w:name="Colorful Shading Accent 5" w:semiHidden="0" w:uiPriority="71" w:unhideWhenUsed="0"/>
+    <w:lsdException w:name="Colorful List Accent 5" w:semiHidden="0" w:uiPriority="72" w:unhideWhenUsed="0"/>
+    <w:lsdException w:name="Colorful Grid Accent 5" w:semiHidden="0" w:uiPriority="73" w:unhideWhenUsed="0"/>
+    <w:lsdException w:name="Light Shading Accent 6" w:semiHidden="0" w:uiPriority="60" w:unhideWhenUsed="0"/>
+    <w:lsdException w:name="Light List Accent 6" w:semiHidden="0" w:uiPriority="61" w:unhideWhenUsed="0"/>
+    <w:lsdException w:name="Light Grid Accent 6" w:semiHidden="0" w:uiPriority="62" w:unhideWhenUsed="0"/>
+    <w:lsdException w:name="Medium Shading 1 Accent 6" w:semiHidden="0" w:uiPriority="63" w:unhideWhenUsed="0"/>
+    <w:lsdException w:name="Medium Shading 2 Accent 6" w:semiHidden="0" w:uiPriority="64" w:unhideWhenUsed="0"/>
+    <w:lsdException w:name="Medium List 1 Accent 6" w:semiHidden="0" w:uiPriority="65" w:unhideWhenUsed="0"/>
+    <w:lsdException w:name="Medium List 2 Accent 6" w:semiHidden="0" w:uiPriority="66" w:unhideWhenUsed="0"/>
+    <w:lsdException w:name="Medium Grid 1 Accent 6" w:semiHidden="0" w:uiPriority="67" w:unhideWhenUsed="0"/>
+    <w:lsdException w:name="Medium Grid 2 Accent 6" w:semiHidden="0" w:uiPriority="68" w:unhideWhenUsed="0"/>
+    <w:lsdException w:name="Medium Grid 3 Accent 6" w:semiHidden="0" w:uiPriority="69" w:unhideWhenUsed="0"/>
+    <w:lsdException w:name="Dark List Accent 6" w:semiHidden="0" w:uiPriority="70" w:unhideWhenUsed="0"/>
+    <w:lsdException w:name="Colorful Shading Accent 6" w:semiHidden="0" w:uiPriority="71" w:unhideWhenUsed="0"/>
+    <w:lsdException w:name="Colorful List Accent 6" w:semiHidden="0" w:uiPriority="72" w:unhideWhenUsed="0"/>
+    <w:lsdException w:name="Colorful Grid Accent 6" w:semiHidden="0" w:uiPriority="73" w:unhideWhenUsed="0"/>
+    <w:lsdException w:name="Subtle Emphasis" w:semiHidden="0" w:uiPriority="19" w:unhideWhenUsed="0" w:qFormat="1"/>
+    <w:lsdException w:name="Intense Emphasis" w:semiHidden="0" w:uiPriority="21" w:unhideWhenUsed="0" w:qFormat="1"/>
+    <w:lsdException w:name="Subtle Reference" w:semiHidden="0" w:uiPriority="31" w:unhideWhenUsed="0" w:qFormat="1"/>
+    <w:lsdException w:name="Intense Reference" w:semiHidden="0" w:uiPriority="32" w:unhideWhenUsed="0" w:qFormat="1"/>
+    <w:lsdException w:name="Book Title" w:semiHidden="0" w:uiPriority="33" w:unhideWhenUsed="0" w:qFormat="1"/>
+    <w:lsdException w:name="Bibliography" w:uiPriority="37"/>
+    <w:lsdException w:name="TOC Heading" w:uiPriority="39" w:qFormat="1"/>
   </w:latentStyles>
   <w:style w:type="paragraph" w:default="1" w:styleId="Normal">
     <w:name w:val="Normal"/>
     <w:qFormat/>
   </w:style>
-  <w:style w:type="character" w:default="1" w:styleId="Fuentedeprrafopredeter">
+  <w:style w:type="character" w:default="1" w:styleId="DefaultParagraphFont">
     <w:name w:val="Default Paragraph Font"/>
     <w:uiPriority w:val="1"/>
     <w:semiHidden/>
     <w:unhideWhenUsed/>
   </w:style>
-  <w:style w:type="table" w:default="1" w:styleId="Tablanormal">
+  <w:style w:type="table" w:default="1" w:styleId="TableNormal">
     <w:name w:val="Normal Table"/>
     <w:uiPriority w:val="99"/>
     <w:semiHidden/>
@@ -2956,13 +2555,13 @@
       </w:tblCellMar>
     </w:tblPr>
   </w:style>
-  <w:style w:type="numbering" w:default="1" w:styleId="Sinlista">
+  <w:style w:type="numbering" w:default="1" w:styleId="NoList">
     <w:name w:val="No List"/>
     <w:uiPriority w:val="99"/>
     <w:semiHidden/>
     <w:unhideWhenUsed/>
   </w:style>
-  <w:style w:type="paragraph" w:styleId="Prrafodelista">
+  <w:style w:type="paragraph" w:styleId="ListParagraph">
     <w:name w:val="List Paragraph"/>
     <w:basedOn w:val="Normal"/>
     <w:uiPriority w:val="34"/>
@@ -2978,9 +2577,9 @@
       <w:lang w:eastAsia="es-MX"/>
     </w:rPr>
   </w:style>
-  <w:style w:type="character" w:styleId="Hipervnculo">
+  <w:style w:type="character" w:styleId="Hyperlink">
     <w:name w:val="Hyperlink"/>
-    <w:basedOn w:val="Fuentedeprrafopredeter"/>
+    <w:basedOn w:val="DefaultParagraphFont"/>
     <w:uiPriority w:val="99"/>
     <w:unhideWhenUsed/>
     <w:rsid w:val="00820B2E"/>
@@ -2989,9 +2588,9 @@
       <w:u w:val="single"/>
     </w:rPr>
   </w:style>
-  <w:style w:type="table" w:styleId="Tablaconcuadrcula">
+  <w:style w:type="table" w:styleId="TableGrid">
     <w:name w:val="Table Grid"/>
-    <w:basedOn w:val="Tablanormal"/>
+    <w:basedOn w:val="TableNormal"/>
     <w:uiPriority w:val="59"/>
     <w:rsid w:val="00171359"/>
     <w:pPr>
@@ -3002,6 +2601,7 @@
       <w:lang w:eastAsia="es-MX"/>
     </w:rPr>
     <w:tblPr>
+      <w:tblInd w:w="0" w:type="dxa"/>
       <w:tblBorders>
         <w:top w:val="single" w:sz="4" w:space="0" w:color="auto"/>
         <w:left w:val="single" w:sz="4" w:space="0" w:color="auto"/>
@@ -3010,12 +2610,18 @@
         <w:insideH w:val="single" w:sz="4" w:space="0" w:color="auto"/>
         <w:insideV w:val="single" w:sz="4" w:space="0" w:color="auto"/>
       </w:tblBorders>
+      <w:tblCellMar>
+        <w:top w:w="0" w:type="dxa"/>
+        <w:left w:w="108" w:type="dxa"/>
+        <w:bottom w:w="0" w:type="dxa"/>
+        <w:right w:w="108" w:type="dxa"/>
+      </w:tblCellMar>
     </w:tblPr>
   </w:style>
-  <w:style w:type="paragraph" w:styleId="Encabezado">
+  <w:style w:type="paragraph" w:styleId="Header">
     <w:name w:val="header"/>
     <w:basedOn w:val="Normal"/>
-    <w:link w:val="EncabezadoCar"/>
+    <w:link w:val="HeaderChar"/>
     <w:uiPriority w:val="99"/>
     <w:unhideWhenUsed/>
     <w:rsid w:val="00171359"/>
@@ -3027,17 +2633,17 @@
       <w:spacing w:after="0" w:line="240" w:lineRule="auto"/>
     </w:pPr>
   </w:style>
-  <w:style w:type="character" w:customStyle="1" w:styleId="EncabezadoCar">
-    <w:name w:val="Encabezado Car"/>
-    <w:basedOn w:val="Fuentedeprrafopredeter"/>
-    <w:link w:val="Encabezado"/>
+  <w:style w:type="character" w:customStyle="1" w:styleId="HeaderChar">
+    <w:name w:val="Header Char"/>
+    <w:basedOn w:val="DefaultParagraphFont"/>
+    <w:link w:val="Header"/>
     <w:uiPriority w:val="99"/>
     <w:rsid w:val="00171359"/>
   </w:style>
-  <w:style w:type="paragraph" w:styleId="Piedepgina">
+  <w:style w:type="paragraph" w:styleId="Footer">
     <w:name w:val="footer"/>
     <w:basedOn w:val="Normal"/>
-    <w:link w:val="PiedepginaCar"/>
+    <w:link w:val="FooterChar"/>
     <w:uiPriority w:val="99"/>
     <w:unhideWhenUsed/>
     <w:rsid w:val="00171359"/>
@@ -3049,12 +2655,372 @@
       <w:spacing w:after="0" w:line="240" w:lineRule="auto"/>
     </w:pPr>
   </w:style>
-  <w:style w:type="character" w:customStyle="1" w:styleId="PiedepginaCar">
-    <w:name w:val="Pie de página Car"/>
-    <w:basedOn w:val="Fuentedeprrafopredeter"/>
-    <w:link w:val="Piedepgina"/>
+  <w:style w:type="character" w:customStyle="1" w:styleId="FooterChar">
+    <w:name w:val="Footer Char"/>
+    <w:basedOn w:val="DefaultParagraphFont"/>
+    <w:link w:val="Footer"/>
     <w:uiPriority w:val="99"/>
     <w:rsid w:val="00171359"/>
+  </w:style>
+  <w:style w:type="paragraph" w:styleId="BalloonText">
+    <w:name w:val="Balloon Text"/>
+    <w:basedOn w:val="Normal"/>
+    <w:link w:val="BalloonTextChar"/>
+    <w:uiPriority w:val="99"/>
+    <w:semiHidden/>
+    <w:unhideWhenUsed/>
+    <w:rsid w:val="00BA6961"/>
+    <w:pPr>
+      <w:spacing w:after="0" w:line="240" w:lineRule="auto"/>
+    </w:pPr>
+    <w:rPr>
+      <w:rFonts w:ascii="Lucida Grande" w:hAnsi="Lucida Grande"/>
+      <w:sz w:val="18"/>
+      <w:szCs w:val="18"/>
+    </w:rPr>
+  </w:style>
+  <w:style w:type="character" w:customStyle="1" w:styleId="BalloonTextChar">
+    <w:name w:val="Balloon Text Char"/>
+    <w:basedOn w:val="DefaultParagraphFont"/>
+    <w:link w:val="BalloonText"/>
+    <w:uiPriority w:val="99"/>
+    <w:semiHidden/>
+    <w:rsid w:val="00BA6961"/>
+    <w:rPr>
+      <w:rFonts w:ascii="Lucida Grande" w:hAnsi="Lucida Grande"/>
+      <w:sz w:val="18"/>
+      <w:szCs w:val="18"/>
+    </w:rPr>
+  </w:style>
+</w:styles>
+</file>
+
+<file path=word/stylesWithEffects.xml><?xml version="1.0" encoding="utf-8"?>
+<w:styles xmlns:wpc="http://schemas.microsoft.com/office/word/2010/wordprocessingCanvas" xmlns:mo="http://schemas.microsoft.com/office/mac/office/2008/main" xmlns:mc="http://schemas.openxmlformats.org/markup-compatibility/2006" xmlns:mv="urn:schemas-microsoft-com:mac:vml" xmlns:o="urn:schemas-microsoft-com:office:office" xmlns:r="http://schemas.openxmlformats.org/officeDocument/2006/relationships" xmlns:m="http://schemas.openxmlformats.org/officeDocument/2006/math" xmlns:v="urn:schemas-microsoft-com:vml" xmlns:wp14="http://schemas.microsoft.com/office/word/2010/wordprocessingDrawing" xmlns:wp="http://schemas.openxmlformats.org/drawingml/2006/wordprocessingDrawing" xmlns:w10="urn:schemas-microsoft-com:office:word" xmlns:w="http://schemas.openxmlformats.org/wordprocessingml/2006/main" xmlns:w14="http://schemas.microsoft.com/office/word/2010/wordml" xmlns:wpg="http://schemas.microsoft.com/office/word/2010/wordprocessingGroup" xmlns:wpi="http://schemas.microsoft.com/office/word/2010/wordprocessingInk" xmlns:wne="http://schemas.microsoft.com/office/word/2006/wordml" xmlns:wps="http://schemas.microsoft.com/office/word/2010/wordprocessingShape" mc:Ignorable="w14 wp14 mv">
+  <w:docDefaults>
+    <w:rPrDefault>
+      <w:rPr>
+        <w:rFonts w:asciiTheme="minorHAnsi" w:eastAsiaTheme="minorHAnsi" w:hAnsiTheme="minorHAnsi" w:cstheme="minorBidi"/>
+        <w:sz w:val="22"/>
+        <w:szCs w:val="22"/>
+        <w:lang w:val="es-MX" w:eastAsia="en-US" w:bidi="ar-SA"/>
+      </w:rPr>
+    </w:rPrDefault>
+    <w:pPrDefault>
+      <w:pPr>
+        <w:spacing w:after="160" w:line="259" w:lineRule="auto"/>
+      </w:pPr>
+    </w:pPrDefault>
+  </w:docDefaults>
+  <w:latentStyles w:defLockedState="0" w:defUIPriority="99" w:defSemiHidden="1" w:defUnhideWhenUsed="1" w:defQFormat="0" w:count="276">
+    <w:lsdException w:name="Normal" w:semiHidden="0" w:uiPriority="0" w:unhideWhenUsed="0" w:qFormat="1"/>
+    <w:lsdException w:name="heading 1" w:semiHidden="0" w:uiPriority="9" w:unhideWhenUsed="0" w:qFormat="1"/>
+    <w:lsdException w:name="heading 2" w:uiPriority="9" w:qFormat="1"/>
+    <w:lsdException w:name="heading 3" w:uiPriority="9" w:qFormat="1"/>
+    <w:lsdException w:name="heading 4" w:uiPriority="9" w:qFormat="1"/>
+    <w:lsdException w:name="heading 5" w:uiPriority="9" w:qFormat="1"/>
+    <w:lsdException w:name="heading 6" w:uiPriority="9" w:qFormat="1"/>
+    <w:lsdException w:name="heading 7" w:uiPriority="9" w:qFormat="1"/>
+    <w:lsdException w:name="heading 8" w:uiPriority="9" w:qFormat="1"/>
+    <w:lsdException w:name="heading 9" w:uiPriority="9" w:qFormat="1"/>
+    <w:lsdException w:name="toc 1" w:uiPriority="39"/>
+    <w:lsdException w:name="toc 2" w:uiPriority="39"/>
+    <w:lsdException w:name="toc 3" w:uiPriority="39"/>
+    <w:lsdException w:name="toc 4" w:uiPriority="39"/>
+    <w:lsdException w:name="toc 5" w:uiPriority="39"/>
+    <w:lsdException w:name="toc 6" w:uiPriority="39"/>
+    <w:lsdException w:name="toc 7" w:uiPriority="39"/>
+    <w:lsdException w:name="toc 8" w:uiPriority="39"/>
+    <w:lsdException w:name="toc 9" w:uiPriority="39"/>
+    <w:lsdException w:name="caption" w:uiPriority="35" w:qFormat="1"/>
+    <w:lsdException w:name="Title" w:semiHidden="0" w:uiPriority="10" w:unhideWhenUsed="0" w:qFormat="1"/>
+    <w:lsdException w:name="Default Paragraph Font" w:uiPriority="1"/>
+    <w:lsdException w:name="Subtitle" w:semiHidden="0" w:uiPriority="11" w:unhideWhenUsed="0" w:qFormat="1"/>
+    <w:lsdException w:name="Strong" w:semiHidden="0" w:uiPriority="22" w:unhideWhenUsed="0" w:qFormat="1"/>
+    <w:lsdException w:name="Emphasis" w:semiHidden="0" w:uiPriority="20" w:unhideWhenUsed="0" w:qFormat="1"/>
+    <w:lsdException w:name="Table Grid" w:semiHidden="0" w:uiPriority="59" w:unhideWhenUsed="0"/>
+    <w:lsdException w:name="Note Level 1" w:semiHidden="0" w:unhideWhenUsed="0"/>
+    <w:lsdException w:name="Note Level 2" w:semiHidden="0" w:unhideWhenUsed="0"/>
+    <w:lsdException w:name="Note Level 3" w:semiHidden="0" w:unhideWhenUsed="0"/>
+    <w:lsdException w:name="Note Level 4" w:semiHidden="0" w:unhideWhenUsed="0"/>
+    <w:lsdException w:name="Note Level 5" w:semiHidden="0" w:unhideWhenUsed="0"/>
+    <w:lsdException w:name="Note Level 6" w:semiHidden="0" w:unhideWhenUsed="0"/>
+    <w:lsdException w:name="Note Level 7" w:semiHidden="0" w:unhideWhenUsed="0"/>
+    <w:lsdException w:name="Note Level 8" w:semiHidden="0" w:unhideWhenUsed="0"/>
+    <w:lsdException w:name="Note Level 9" w:semiHidden="0" w:unhideWhenUsed="0"/>
+    <w:lsdException w:name="Placeholder Text" w:unhideWhenUsed="0"/>
+    <w:lsdException w:name="No Spacing" w:semiHidden="0" w:uiPriority="1" w:unhideWhenUsed="0" w:qFormat="1"/>
+    <w:lsdException w:name="Light Shading" w:semiHidden="0" w:uiPriority="60" w:unhideWhenUsed="0"/>
+    <w:lsdException w:name="Light List" w:semiHidden="0" w:uiPriority="61" w:unhideWhenUsed="0"/>
+    <w:lsdException w:name="Light Grid" w:semiHidden="0" w:uiPriority="62" w:unhideWhenUsed="0"/>
+    <w:lsdException w:name="Medium Shading 1" w:semiHidden="0" w:uiPriority="63" w:unhideWhenUsed="0"/>
+    <w:lsdException w:name="Medium Shading 2" w:semiHidden="0" w:uiPriority="64" w:unhideWhenUsed="0"/>
+    <w:lsdException w:name="Medium List 1" w:semiHidden="0" w:uiPriority="65" w:unhideWhenUsed="0"/>
+    <w:lsdException w:name="Medium List 2" w:semiHidden="0" w:uiPriority="66" w:unhideWhenUsed="0"/>
+    <w:lsdException w:name="Medium Grid 1" w:semiHidden="0" w:uiPriority="67" w:unhideWhenUsed="0"/>
+    <w:lsdException w:name="Medium Grid 2" w:semiHidden="0" w:uiPriority="68" w:unhideWhenUsed="0"/>
+    <w:lsdException w:name="Medium Grid 3" w:semiHidden="0" w:uiPriority="69" w:unhideWhenUsed="0"/>
+    <w:lsdException w:name="Dark List" w:semiHidden="0" w:uiPriority="70" w:unhideWhenUsed="0"/>
+    <w:lsdException w:name="Colorful Shading" w:semiHidden="0" w:uiPriority="71" w:unhideWhenUsed="0"/>
+    <w:lsdException w:name="Colorful List" w:semiHidden="0" w:uiPriority="72" w:unhideWhenUsed="0"/>
+    <w:lsdException w:name="Colorful Grid" w:semiHidden="0" w:uiPriority="73" w:unhideWhenUsed="0"/>
+    <w:lsdException w:name="Light Shading Accent 1" w:semiHidden="0" w:uiPriority="60" w:unhideWhenUsed="0"/>
+    <w:lsdException w:name="Light List Accent 1" w:semiHidden="0" w:uiPriority="61" w:unhideWhenUsed="0"/>
+    <w:lsdException w:name="Light Grid Accent 1" w:semiHidden="0" w:uiPriority="62" w:unhideWhenUsed="0"/>
+    <w:lsdException w:name="Medium Shading 1 Accent 1" w:semiHidden="0" w:uiPriority="63" w:unhideWhenUsed="0"/>
+    <w:lsdException w:name="Medium Shading 2 Accent 1" w:semiHidden="0" w:uiPriority="64" w:unhideWhenUsed="0"/>
+    <w:lsdException w:name="Medium List 1 Accent 1" w:semiHidden="0" w:uiPriority="65" w:unhideWhenUsed="0"/>
+    <w:lsdException w:name="Revision" w:unhideWhenUsed="0"/>
+    <w:lsdException w:name="List Paragraph" w:semiHidden="0" w:uiPriority="34" w:unhideWhenUsed="0" w:qFormat="1"/>
+    <w:lsdException w:name="Quote" w:semiHidden="0" w:uiPriority="29" w:unhideWhenUsed="0" w:qFormat="1"/>
+    <w:lsdException w:name="Intense Quote" w:semiHidden="0" w:uiPriority="30" w:unhideWhenUsed="0" w:qFormat="1"/>
+    <w:lsdException w:name="Medium List 2 Accent 1" w:semiHidden="0" w:uiPriority="66" w:unhideWhenUsed="0"/>
+    <w:lsdException w:name="Medium Grid 1 Accent 1" w:semiHidden="0" w:uiPriority="67" w:unhideWhenUsed="0"/>
+    <w:lsdException w:name="Medium Grid 2 Accent 1" w:semiHidden="0" w:uiPriority="68" w:unhideWhenUsed="0"/>
+    <w:lsdException w:name="Medium Grid 3 Accent 1" w:semiHidden="0" w:uiPriority="69" w:unhideWhenUsed="0"/>
+    <w:lsdException w:name="Dark List Accent 1" w:semiHidden="0" w:uiPriority="70" w:unhideWhenUsed="0"/>
+    <w:lsdException w:name="Colorful Shading Accent 1" w:semiHidden="0" w:uiPriority="71" w:unhideWhenUsed="0"/>
+    <w:lsdException w:name="Colorful List Accent 1" w:semiHidden="0" w:uiPriority="72" w:unhideWhenUsed="0"/>
+    <w:lsdException w:name="Colorful Grid Accent 1" w:semiHidden="0" w:uiPriority="73" w:unhideWhenUsed="0"/>
+    <w:lsdException w:name="Light Shading Accent 2" w:semiHidden="0" w:uiPriority="60" w:unhideWhenUsed="0"/>
+    <w:lsdException w:name="Light List Accent 2" w:semiHidden="0" w:uiPriority="61" w:unhideWhenUsed="0"/>
+    <w:lsdException w:name="Light Grid Accent 2" w:semiHidden="0" w:uiPriority="62" w:unhideWhenUsed="0"/>
+    <w:lsdException w:name="Medium Shading 1 Accent 2" w:semiHidden="0" w:uiPriority="63" w:unhideWhenUsed="0"/>
+    <w:lsdException w:name="Medium Shading 2 Accent 2" w:semiHidden="0" w:uiPriority="64" w:unhideWhenUsed="0"/>
+    <w:lsdException w:name="Medium List 1 Accent 2" w:semiHidden="0" w:uiPriority="65" w:unhideWhenUsed="0"/>
+    <w:lsdException w:name="Medium List 2 Accent 2" w:semiHidden="0" w:uiPriority="66" w:unhideWhenUsed="0"/>
+    <w:lsdException w:name="Medium Grid 1 Accent 2" w:semiHidden="0" w:uiPriority="67" w:unhideWhenUsed="0"/>
+    <w:lsdException w:name="Medium Grid 2 Accent 2" w:semiHidden="0" w:uiPriority="68" w:unhideWhenUsed="0"/>
+    <w:lsdException w:name="Medium Grid 3 Accent 2" w:semiHidden="0" w:uiPriority="69" w:unhideWhenUsed="0"/>
+    <w:lsdException w:name="Dark List Accent 2" w:semiHidden="0" w:uiPriority="70" w:unhideWhenUsed="0"/>
+    <w:lsdException w:name="Colorful Shading Accent 2" w:semiHidden="0" w:uiPriority="71" w:unhideWhenUsed="0"/>
+    <w:lsdException w:name="Colorful List Accent 2" w:semiHidden="0" w:uiPriority="72" w:unhideWhenUsed="0"/>
+    <w:lsdException w:name="Colorful Grid Accent 2" w:semiHidden="0" w:uiPriority="73" w:unhideWhenUsed="0"/>
+    <w:lsdException w:name="Light Shading Accent 3" w:semiHidden="0" w:uiPriority="60" w:unhideWhenUsed="0"/>
+    <w:lsdException w:name="Light List Accent 3" w:semiHidden="0" w:uiPriority="61" w:unhideWhenUsed="0"/>
+    <w:lsdException w:name="Light Grid Accent 3" w:semiHidden="0" w:uiPriority="62" w:unhideWhenUsed="0"/>
+    <w:lsdException w:name="Medium Shading 1 Accent 3" w:semiHidden="0" w:uiPriority="63" w:unhideWhenUsed="0"/>
+    <w:lsdException w:name="Medium Shading 2 Accent 3" w:semiHidden="0" w:uiPriority="64" w:unhideWhenUsed="0"/>
+    <w:lsdException w:name="Medium List 1 Accent 3" w:semiHidden="0" w:uiPriority="65" w:unhideWhenUsed="0"/>
+    <w:lsdException w:name="Medium List 2 Accent 3" w:semiHidden="0" w:uiPriority="66" w:unhideWhenUsed="0"/>
+    <w:lsdException w:name="Medium Grid 1 Accent 3" w:semiHidden="0" w:uiPriority="67" w:unhideWhenUsed="0"/>
+    <w:lsdException w:name="Medium Grid 2 Accent 3" w:semiHidden="0" w:uiPriority="68" w:unhideWhenUsed="0"/>
+    <w:lsdException w:name="Medium Grid 3 Accent 3" w:semiHidden="0" w:uiPriority="69" w:unhideWhenUsed="0"/>
+    <w:lsdException w:name="Dark List Accent 3" w:semiHidden="0" w:uiPriority="70" w:unhideWhenUsed="0"/>
+    <w:lsdException w:name="Colorful Shading Accent 3" w:semiHidden="0" w:uiPriority="71" w:unhideWhenUsed="0"/>
+    <w:lsdException w:name="Colorful List Accent 3" w:semiHidden="0" w:uiPriority="72" w:unhideWhenUsed="0"/>
+    <w:lsdException w:name="Colorful Grid Accent 3" w:semiHidden="0" w:uiPriority="73" w:unhideWhenUsed="0"/>
+    <w:lsdException w:name="Light Shading Accent 4" w:semiHidden="0" w:uiPriority="60" w:unhideWhenUsed="0"/>
+    <w:lsdException w:name="Light List Accent 4" w:semiHidden="0" w:uiPriority="61" w:unhideWhenUsed="0"/>
+    <w:lsdException w:name="Light Grid Accent 4" w:semiHidden="0" w:uiPriority="62" w:unhideWhenUsed="0"/>
+    <w:lsdException w:name="Medium Shading 1 Accent 4" w:semiHidden="0" w:uiPriority="63" w:unhideWhenUsed="0"/>
+    <w:lsdException w:name="Medium Shading 2 Accent 4" w:semiHidden="0" w:uiPriority="64" w:unhideWhenUsed="0"/>
+    <w:lsdException w:name="Medium List 1 Accent 4" w:semiHidden="0" w:uiPriority="65" w:unhideWhenUsed="0"/>
+    <w:lsdException w:name="Medium List 2 Accent 4" w:semiHidden="0" w:uiPriority="66" w:unhideWhenUsed="0"/>
+    <w:lsdException w:name="Medium Grid 1 Accent 4" w:semiHidden="0" w:uiPriority="67" w:unhideWhenUsed="0"/>
+    <w:lsdException w:name="Medium Grid 2 Accent 4" w:semiHidden="0" w:uiPriority="68" w:unhideWhenUsed="0"/>
+    <w:lsdException w:name="Medium Grid 3 Accent 4" w:semiHidden="0" w:uiPriority="69" w:unhideWhenUsed="0"/>
+    <w:lsdException w:name="Dark List Accent 4" w:semiHidden="0" w:uiPriority="70" w:unhideWhenUsed="0"/>
+    <w:lsdException w:name="Colorful Shading Accent 4" w:semiHidden="0" w:uiPriority="71" w:unhideWhenUsed="0"/>
+    <w:lsdException w:name="Colorful List Accent 4" w:semiHidden="0" w:uiPriority="72" w:unhideWhenUsed="0"/>
+    <w:lsdException w:name="Colorful Grid Accent 4" w:semiHidden="0" w:uiPriority="73" w:unhideWhenUsed="0"/>
+    <w:lsdException w:name="Light Shading Accent 5" w:semiHidden="0" w:uiPriority="60" w:unhideWhenUsed="0"/>
+    <w:lsdException w:name="Light List Accent 5" w:semiHidden="0" w:uiPriority="61" w:unhideWhenUsed="0"/>
+    <w:lsdException w:name="Light Grid Accent 5" w:semiHidden="0" w:uiPriority="62" w:unhideWhenUsed="0"/>
+    <w:lsdException w:name="Medium Shading 1 Accent 5" w:semiHidden="0" w:uiPriority="63" w:unhideWhenUsed="0"/>
+    <w:lsdException w:name="Medium Shading 2 Accent 5" w:semiHidden="0" w:uiPriority="64" w:unhideWhenUsed="0"/>
+    <w:lsdException w:name="Medium List 1 Accent 5" w:semiHidden="0" w:uiPriority="65" w:unhideWhenUsed="0"/>
+    <w:lsdException w:name="Medium List 2 Accent 5" w:semiHidden="0" w:uiPriority="66" w:unhideWhenUsed="0"/>
+    <w:lsdException w:name="Medium Grid 1 Accent 5" w:semiHidden="0" w:uiPriority="67" w:unhideWhenUsed="0"/>
+    <w:lsdException w:name="Medium Grid 2 Accent 5" w:semiHidden="0" w:uiPriority="68" w:unhideWhenUsed="0"/>
+    <w:lsdException w:name="Medium Grid 3 Accent 5" w:semiHidden="0" w:uiPriority="69" w:unhideWhenUsed="0"/>
+    <w:lsdException w:name="Dark List Accent 5" w:semiHidden="0" w:uiPriority="70" w:unhideWhenUsed="0"/>
+    <w:lsdException w:name="Colorful Shading Accent 5" w:semiHidden="0" w:uiPriority="71" w:unhideWhenUsed="0"/>
+    <w:lsdException w:name="Colorful List Accent 5" w:semiHidden="0" w:uiPriority="72" w:unhideWhenUsed="0"/>
+    <w:lsdException w:name="Colorful Grid Accent 5" w:semiHidden="0" w:uiPriority="73" w:unhideWhenUsed="0"/>
+    <w:lsdException w:name="Light Shading Accent 6" w:semiHidden="0" w:uiPriority="60" w:unhideWhenUsed="0"/>
+    <w:lsdException w:name="Light List Accent 6" w:semiHidden="0" w:uiPriority="61" w:unhideWhenUsed="0"/>
+    <w:lsdException w:name="Light Grid Accent 6" w:semiHidden="0" w:uiPriority="62" w:unhideWhenUsed="0"/>
+    <w:lsdException w:name="Medium Shading 1 Accent 6" w:semiHidden="0" w:uiPriority="63" w:unhideWhenUsed="0"/>
+    <w:lsdException w:name="Medium Shading 2 Accent 6" w:semiHidden="0" w:uiPriority="64" w:unhideWhenUsed="0"/>
+    <w:lsdException w:name="Medium List 1 Accent 6" w:semiHidden="0" w:uiPriority="65" w:unhideWhenUsed="0"/>
+    <w:lsdException w:name="Medium List 2 Accent 6" w:semiHidden="0" w:uiPriority="66" w:unhideWhenUsed="0"/>
+    <w:lsdException w:name="Medium Grid 1 Accent 6" w:semiHidden="0" w:uiPriority="67" w:unhideWhenUsed="0"/>
+    <w:lsdException w:name="Medium Grid 2 Accent 6" w:semiHidden="0" w:uiPriority="68" w:unhideWhenUsed="0"/>
+    <w:lsdException w:name="Medium Grid 3 Accent 6" w:semiHidden="0" w:uiPriority="69" w:unhideWhenUsed="0"/>
+    <w:lsdException w:name="Dark List Accent 6" w:semiHidden="0" w:uiPriority="70" w:unhideWhenUsed="0"/>
+    <w:lsdException w:name="Colorful Shading Accent 6" w:semiHidden="0" w:uiPriority="71" w:unhideWhenUsed="0"/>
+    <w:lsdException w:name="Colorful List Accent 6" w:semiHidden="0" w:uiPriority="72" w:unhideWhenUsed="0"/>
+    <w:lsdException w:name="Colorful Grid Accent 6" w:semiHidden="0" w:uiPriority="73" w:unhideWhenUsed="0"/>
+    <w:lsdException w:name="Subtle Emphasis" w:semiHidden="0" w:uiPriority="19" w:unhideWhenUsed="0" w:qFormat="1"/>
+    <w:lsdException w:name="Intense Emphasis" w:semiHidden="0" w:uiPriority="21" w:unhideWhenUsed="0" w:qFormat="1"/>
+    <w:lsdException w:name="Subtle Reference" w:semiHidden="0" w:uiPriority="31" w:unhideWhenUsed="0" w:qFormat="1"/>
+    <w:lsdException w:name="Intense Reference" w:semiHidden="0" w:uiPriority="32" w:unhideWhenUsed="0" w:qFormat="1"/>
+    <w:lsdException w:name="Book Title" w:semiHidden="0" w:uiPriority="33" w:unhideWhenUsed="0" w:qFormat="1"/>
+    <w:lsdException w:name="Bibliography" w:uiPriority="37"/>
+    <w:lsdException w:name="TOC Heading" w:uiPriority="39" w:qFormat="1"/>
+  </w:latentStyles>
+  <w:style w:type="paragraph" w:default="1" w:styleId="Normal">
+    <w:name w:val="Normal"/>
+    <w:qFormat/>
+  </w:style>
+  <w:style w:type="character" w:default="1" w:styleId="DefaultParagraphFont">
+    <w:name w:val="Default Paragraph Font"/>
+    <w:uiPriority w:val="1"/>
+    <w:semiHidden/>
+    <w:unhideWhenUsed/>
+  </w:style>
+  <w:style w:type="table" w:default="1" w:styleId="TableNormal">
+    <w:name w:val="Normal Table"/>
+    <w:uiPriority w:val="99"/>
+    <w:semiHidden/>
+    <w:unhideWhenUsed/>
+    <w:tblPr>
+      <w:tblInd w:w="0" w:type="dxa"/>
+      <w:tblCellMar>
+        <w:top w:w="0" w:type="dxa"/>
+        <w:left w:w="108" w:type="dxa"/>
+        <w:bottom w:w="0" w:type="dxa"/>
+        <w:right w:w="108" w:type="dxa"/>
+      </w:tblCellMar>
+    </w:tblPr>
+  </w:style>
+  <w:style w:type="numbering" w:default="1" w:styleId="NoList">
+    <w:name w:val="No List"/>
+    <w:uiPriority w:val="99"/>
+    <w:semiHidden/>
+    <w:unhideWhenUsed/>
+  </w:style>
+  <w:style w:type="paragraph" w:styleId="ListParagraph">
+    <w:name w:val="List Paragraph"/>
+    <w:basedOn w:val="Normal"/>
+    <w:uiPriority w:val="34"/>
+    <w:qFormat/>
+    <w:rsid w:val="00820B2E"/>
+    <w:pPr>
+      <w:spacing w:after="200" w:line="276" w:lineRule="auto"/>
+      <w:ind w:left="720"/>
+      <w:contextualSpacing/>
+    </w:pPr>
+    <w:rPr>
+      <w:rFonts w:eastAsiaTheme="minorEastAsia"/>
+      <w:lang w:eastAsia="es-MX"/>
+    </w:rPr>
+  </w:style>
+  <w:style w:type="character" w:styleId="Hyperlink">
+    <w:name w:val="Hyperlink"/>
+    <w:basedOn w:val="DefaultParagraphFont"/>
+    <w:uiPriority w:val="99"/>
+    <w:unhideWhenUsed/>
+    <w:rsid w:val="00820B2E"/>
+    <w:rPr>
+      <w:color w:val="0563C1" w:themeColor="hyperlink"/>
+      <w:u w:val="single"/>
+    </w:rPr>
+  </w:style>
+  <w:style w:type="table" w:styleId="TableGrid">
+    <w:name w:val="Table Grid"/>
+    <w:basedOn w:val="TableNormal"/>
+    <w:uiPriority w:val="59"/>
+    <w:rsid w:val="00171359"/>
+    <w:pPr>
+      <w:spacing w:after="0" w:line="240" w:lineRule="auto"/>
+    </w:pPr>
+    <w:rPr>
+      <w:rFonts w:eastAsiaTheme="minorEastAsia"/>
+      <w:lang w:eastAsia="es-MX"/>
+    </w:rPr>
+    <w:tblPr>
+      <w:tblInd w:w="0" w:type="dxa"/>
+      <w:tblBorders>
+        <w:top w:val="single" w:sz="4" w:space="0" w:color="auto"/>
+        <w:left w:val="single" w:sz="4" w:space="0" w:color="auto"/>
+        <w:bottom w:val="single" w:sz="4" w:space="0" w:color="auto"/>
+        <w:right w:val="single" w:sz="4" w:space="0" w:color="auto"/>
+        <w:insideH w:val="single" w:sz="4" w:space="0" w:color="auto"/>
+        <w:insideV w:val="single" w:sz="4" w:space="0" w:color="auto"/>
+      </w:tblBorders>
+      <w:tblCellMar>
+        <w:top w:w="0" w:type="dxa"/>
+        <w:left w:w="108" w:type="dxa"/>
+        <w:bottom w:w="0" w:type="dxa"/>
+        <w:right w:w="108" w:type="dxa"/>
+      </w:tblCellMar>
+    </w:tblPr>
+  </w:style>
+  <w:style w:type="paragraph" w:styleId="Header">
+    <w:name w:val="header"/>
+    <w:basedOn w:val="Normal"/>
+    <w:link w:val="HeaderChar"/>
+    <w:uiPriority w:val="99"/>
+    <w:unhideWhenUsed/>
+    <w:rsid w:val="00171359"/>
+    <w:pPr>
+      <w:tabs>
+        <w:tab w:val="center" w:pos="4419"/>
+        <w:tab w:val="right" w:pos="8838"/>
+      </w:tabs>
+      <w:spacing w:after="0" w:line="240" w:lineRule="auto"/>
+    </w:pPr>
+  </w:style>
+  <w:style w:type="character" w:customStyle="1" w:styleId="HeaderChar">
+    <w:name w:val="Header Char"/>
+    <w:basedOn w:val="DefaultParagraphFont"/>
+    <w:link w:val="Header"/>
+    <w:uiPriority w:val="99"/>
+    <w:rsid w:val="00171359"/>
+  </w:style>
+  <w:style w:type="paragraph" w:styleId="Footer">
+    <w:name w:val="footer"/>
+    <w:basedOn w:val="Normal"/>
+    <w:link w:val="FooterChar"/>
+    <w:uiPriority w:val="99"/>
+    <w:unhideWhenUsed/>
+    <w:rsid w:val="00171359"/>
+    <w:pPr>
+      <w:tabs>
+        <w:tab w:val="center" w:pos="4419"/>
+        <w:tab w:val="right" w:pos="8838"/>
+      </w:tabs>
+      <w:spacing w:after="0" w:line="240" w:lineRule="auto"/>
+    </w:pPr>
+  </w:style>
+  <w:style w:type="character" w:customStyle="1" w:styleId="FooterChar">
+    <w:name w:val="Footer Char"/>
+    <w:basedOn w:val="DefaultParagraphFont"/>
+    <w:link w:val="Footer"/>
+    <w:uiPriority w:val="99"/>
+    <w:rsid w:val="00171359"/>
+  </w:style>
+  <w:style w:type="paragraph" w:styleId="BalloonText">
+    <w:name w:val="Balloon Text"/>
+    <w:basedOn w:val="Normal"/>
+    <w:link w:val="BalloonTextChar"/>
+    <w:uiPriority w:val="99"/>
+    <w:semiHidden/>
+    <w:unhideWhenUsed/>
+    <w:rsid w:val="00BA6961"/>
+    <w:pPr>
+      <w:spacing w:after="0" w:line="240" w:lineRule="auto"/>
+    </w:pPr>
+    <w:rPr>
+      <w:rFonts w:ascii="Lucida Grande" w:hAnsi="Lucida Grande"/>
+      <w:sz w:val="18"/>
+      <w:szCs w:val="18"/>
+    </w:rPr>
+  </w:style>
+  <w:style w:type="character" w:customStyle="1" w:styleId="BalloonTextChar">
+    <w:name w:val="Balloon Text Char"/>
+    <w:basedOn w:val="DefaultParagraphFont"/>
+    <w:link w:val="BalloonText"/>
+    <w:uiPriority w:val="99"/>
+    <w:semiHidden/>
+    <w:rsid w:val="00BA6961"/>
+    <w:rPr>
+      <w:rFonts w:ascii="Lucida Grande" w:hAnsi="Lucida Grande"/>
+      <w:sz w:val="18"/>
+      <w:szCs w:val="18"/>
+    </w:rPr>
   </w:style>
 </w:styles>
 </file>
@@ -3102,7 +3068,7 @@
     </a:clrScheme>
     <a:fontScheme name="Office">
       <a:majorFont>
-        <a:latin typeface="Calibri Light" panose="020F0302020204030204"/>
+        <a:latin typeface="Calibri Light"/>
         <a:ea typeface=""/>
         <a:cs typeface=""/>
         <a:font script="Jpan" typeface="ＭＳ ゴシック"/>
@@ -3137,7 +3103,7 @@
         <a:font script="Geor" typeface="Sylfaen"/>
       </a:majorFont>
       <a:minorFont>
-        <a:latin typeface="Calibri" panose="020F0502020204030204"/>
+        <a:latin typeface="Calibri"/>
         <a:ea typeface=""/>
         <a:cs typeface=""/>
         <a:font script="Jpan" typeface="ＭＳ 明朝"/>
@@ -3314,7 +3280,7 @@
   <a:extraClrSchemeLst/>
   <a:extLst>
     <a:ext uri="{05A4C25C-085E-4340-85A3-A5531E510DB2}">
-      <thm15:themeFamily xmlns:thm15="http://schemas.microsoft.com/office/thememl/2012/main" name="Office Theme" id="{62F939B6-93AF-4DB8-9C6B-D6C7DFDC589F}" vid="{4A3C46E8-61CC-4603-A589-7422A47A8E4A}"/>
+      <thm15:themeFamily xmlns:thm15="http://schemas.microsoft.com/office/thememl/2012/main" xmlns="" name="Office Theme" id="{62F939B6-93AF-4DB8-9C6B-D6C7DFDC589F}" vid="{4A3C46E8-61CC-4603-A589-7422A47A8E4A}"/>
     </a:ext>
   </a:extLst>
 </a:theme>
